--- a/项目复习/5消息中间件RabbitMQ.docx
+++ b/项目复习/5消息中间件RabbitMQ.docx
@@ -115,16 +115,218 @@
         <w:t>消息队列的应用场景</w:t>
       </w:r>
     </w:p>
+    <w:p/>
+    <w:p>
+      <w:pPr>
+        <w:widowControl/>
+        <w:spacing w:before="100" w:beforeAutospacing="1" w:after="100" w:afterAutospacing="1"/>
+        <w:jc w:val="left"/>
+        <w:rPr>
+          <w:rFonts w:ascii="宋体" w:hAnsi="宋体" w:cs="宋体"/>
+          <w:kern w:val="0"/>
+          <w:szCs w:val="24"/>
+        </w:rPr>
+      </w:pPr>
+      <w:r>
+        <w:rPr>
+          <w:rFonts w:ascii="宋体" w:hAnsi="Symbol" w:cs="宋体"/>
+          <w:kern w:val="0"/>
+          <w:szCs w:val="24"/>
+        </w:rPr>
+        <w:t></w:t>
+      </w:r>
+      <w:r>
+        <w:rPr>
+          <w:rFonts w:ascii="宋体" w:hAnsi="宋体" w:cs="宋体"/>
+          <w:kern w:val="0"/>
+          <w:szCs w:val="24"/>
+        </w:rPr>
+        <w:t xml:space="preserve">  异步处理：当有几个事件不需要在乎他们的执行情况，就可以把所有的事件都提交</w:t>
+      </w:r>
+      <w:r>
+        <w:rPr>
+          <w:rFonts w:ascii="宋体" w:hAnsi="宋体" w:cs="宋体" w:hint="eastAsia"/>
+          <w:kern w:val="0"/>
+          <w:szCs w:val="24"/>
+        </w:rPr>
+        <w:t>到</w:t>
+      </w:r>
+      <w:r>
+        <w:rPr>
+          <w:rFonts w:ascii="宋体" w:hAnsi="宋体" w:cs="宋体"/>
+          <w:kern w:val="0"/>
+          <w:szCs w:val="24"/>
+        </w:rPr>
+        <w:t>一个队列，这样系统所花费的时间就从原来等待事件执行完成的总时间变成了将事件放到队列中所需时间。</w:t>
+      </w:r>
+    </w:p>
+    <w:p>
+      <w:pPr>
+        <w:widowControl/>
+        <w:spacing w:before="100" w:beforeAutospacing="1" w:after="100" w:afterAutospacing="1"/>
+        <w:jc w:val="left"/>
+        <w:rPr>
+          <w:rFonts w:ascii="宋体" w:hAnsi="宋体" w:cs="宋体"/>
+          <w:kern w:val="0"/>
+          <w:szCs w:val="24"/>
+        </w:rPr>
+      </w:pPr>
+      <w:r>
+        <w:rPr>
+          <w:rFonts w:ascii="宋体" w:hAnsi="Symbol" w:cs="宋体"/>
+          <w:kern w:val="0"/>
+          <w:szCs w:val="24"/>
+        </w:rPr>
+        <w:t></w:t>
+      </w:r>
+      <w:r>
+        <w:rPr>
+          <w:rFonts w:ascii="宋体" w:hAnsi="宋体" w:cs="宋体"/>
+          <w:kern w:val="0"/>
+          <w:szCs w:val="24"/>
+        </w:rPr>
+        <w:t xml:space="preserve">  应用解耦：对于两个系统，每个系统都不需要另一个系统立马执行相应的事件并返回结果。</w:t>
+      </w:r>
+    </w:p>
+    <w:p>
+      <w:pPr>
+        <w:widowControl/>
+        <w:spacing w:before="100" w:beforeAutospacing="1" w:after="100" w:afterAutospacing="1"/>
+        <w:jc w:val="left"/>
+        <w:rPr>
+          <w:rFonts w:ascii="宋体" w:hAnsi="宋体" w:cs="宋体"/>
+          <w:kern w:val="0"/>
+          <w:szCs w:val="24"/>
+        </w:rPr>
+      </w:pPr>
+      <w:r>
+        <w:rPr>
+          <w:rFonts w:ascii="宋体" w:hAnsi="Symbol" w:cs="宋体"/>
+          <w:kern w:val="0"/>
+          <w:szCs w:val="24"/>
+        </w:rPr>
+        <w:t></w:t>
+      </w:r>
+      <w:r>
+        <w:rPr>
+          <w:rFonts w:ascii="宋体" w:hAnsi="宋体" w:cs="宋体"/>
+          <w:kern w:val="0"/>
+          <w:szCs w:val="24"/>
+        </w:rPr>
+        <w:t xml:space="preserve">  流量消峰（秒杀）：当流量过大时，可以先把所有的信息放入到队列中，超过一定数量的信息直接丢弃掉，这样可以避免在短时间的高流量压垮应用。</w:t>
+      </w:r>
+    </w:p>
+    <w:p>
+      <w:pPr>
+        <w:widowControl/>
+        <w:jc w:val="left"/>
+        <w:rPr>
+          <w:rFonts w:ascii="宋体" w:hAnsi="宋体" w:cs="宋体" w:hint="eastAsia"/>
+          <w:kern w:val="0"/>
+          <w:szCs w:val="24"/>
+        </w:rPr>
+      </w:pPr>
+      <w:r>
+        <w:rPr>
+          <w:rFonts w:ascii="宋体" w:hAnsi="宋体" w:cs="宋体"/>
+          <w:kern w:val="0"/>
+          <w:szCs w:val="24"/>
+        </w:rPr>
+        <w:br/>
+      </w:r>
+    </w:p>
+    <w:p>
+      <w:r>
+        <w:rPr>
+          <w:rFonts w:hint="eastAsia"/>
+          <w:color w:val="FF0000"/>
+        </w:rPr>
+        <w:t>为什么使用</w:t>
+      </w:r>
+      <w:r>
+        <w:rPr>
+          <w:rFonts w:hint="eastAsia"/>
+          <w:color w:val="FF0000"/>
+        </w:rPr>
+        <w:t>RabbitM</w:t>
+      </w:r>
+      <w:r>
+        <w:rPr>
+          <w:color w:val="FF0000"/>
+        </w:rPr>
+        <w:t>Q</w:t>
+      </w:r>
+    </w:p>
+    <w:p>
+      <w:r>
+        <w:t>1.S</w:t>
+      </w:r>
+      <w:r>
+        <w:rPr>
+          <w:rFonts w:hint="eastAsia"/>
+        </w:rPr>
+        <w:t>pring</w:t>
+      </w:r>
+      <w:r>
+        <w:t>B</w:t>
+      </w:r>
+      <w:r>
+        <w:rPr>
+          <w:rFonts w:hint="eastAsia"/>
+        </w:rPr>
+        <w:t>oot</w:t>
+      </w:r>
+      <w:r>
+        <w:rPr>
+          <w:rFonts w:hint="eastAsia"/>
+        </w:rPr>
+        <w:t>默认集成</w:t>
+      </w:r>
+      <w:r>
+        <w:rPr>
+          <w:rFonts w:hint="eastAsia"/>
+        </w:rPr>
+        <w:t>Rabbit</w:t>
+      </w:r>
+      <w:r>
+        <w:t>MQ</w:t>
+      </w:r>
+      <w:r>
+        <w:rPr>
+          <w:rFonts w:hint="eastAsia"/>
+        </w:rPr>
+        <w:t>。</w:t>
+      </w:r>
+    </w:p>
+    <w:p>
+      <w:r>
+        <w:rPr>
+          <w:rFonts w:hint="eastAsia"/>
+        </w:rPr>
+        <w:t>2</w:t>
+      </w:r>
+      <w:r>
+        <w:t>.</w:t>
+      </w:r>
+      <w:r>
+        <w:rPr>
+          <w:rFonts w:hint="eastAsia"/>
+        </w:rPr>
+        <w:t>高并发性能好。</w:t>
+      </w:r>
+    </w:p>
+    <w:p/>
     <w:p>
       <w:r>
         <w:rPr>
           <w:noProof/>
         </w:rPr>
+        <w:lastRenderedPageBreak/>
         <w:drawing>
-          <wp:inline distT="0" distB="0" distL="0" distR="0" wp14:anchorId="200D505C" wp14:editId="117C280F">
-            <wp:extent cx="5274310" cy="1153795"/>
-            <wp:effectExtent l="0" t="0" r="2540" b="8255"/>
-            <wp:docPr id="3" name="图片 3"/>
+          <wp:inline distT="0" distB="0" distL="0" distR="0" wp14:anchorId="7D2AC027" wp14:editId="1FF47E7B">
+            <wp:extent cx="5274310" cy="2815590"/>
+            <wp:effectExtent l="0" t="0" r="2540" b="3810"/>
+            <wp:docPr id="4" name="图片 4"/>
             <wp:cNvGraphicFramePr>
               <a:graphicFrameLocks xmlns:a="http://schemas.openxmlformats.org/drawingml/2006/main" noChangeAspect="1"/>
             </wp:cNvGraphicFramePr>
@@ -144,7 +346,7 @@
                   <pic:spPr>
                     <a:xfrm>
                       <a:off x="0" y="0"/>
-                      <a:ext cx="5274310" cy="1153795"/>
+                      <a:ext cx="5274310" cy="2815590"/>
                     </a:xfrm>
                     <a:prstGeom prst="rect">
                       <a:avLst/>
@@ -157,99 +359,16 @@
         </w:drawing>
       </w:r>
     </w:p>
-    <w:p/>
-    <w:p>
-      <w:r>
-        <w:rPr>
-          <w:rFonts w:hint="eastAsia"/>
-          <w:color w:val="FF0000"/>
-        </w:rPr>
-        <w:t>为什么使用</w:t>
-      </w:r>
-      <w:r>
-        <w:rPr>
-          <w:rFonts w:hint="eastAsia"/>
-          <w:color w:val="FF0000"/>
-        </w:rPr>
-        <w:t>RabbitM</w:t>
-      </w:r>
-      <w:r>
-        <w:rPr>
-          <w:color w:val="FF0000"/>
-        </w:rPr>
-        <w:t>Q</w:t>
-      </w:r>
-    </w:p>
-    <w:p>
-      <w:r>
-        <w:t>1.S</w:t>
-      </w:r>
-      <w:r>
-        <w:rPr>
-          <w:rFonts w:hint="eastAsia"/>
-        </w:rPr>
-        <w:t>pring</w:t>
-      </w:r>
-      <w:r>
-        <w:t>B</w:t>
-      </w:r>
-      <w:r>
-        <w:rPr>
-          <w:rFonts w:hint="eastAsia"/>
-        </w:rPr>
-        <w:t>oot</w:t>
-      </w:r>
-      <w:r>
-        <w:rPr>
-          <w:rFonts w:hint="eastAsia"/>
-        </w:rPr>
-        <w:t>默认集成</w:t>
-      </w:r>
-      <w:r>
-        <w:rPr>
-          <w:rFonts w:hint="eastAsia"/>
-        </w:rPr>
-        <w:t>Rabbit</w:t>
-      </w:r>
-      <w:r>
-        <w:t>MQ</w:t>
-      </w:r>
-      <w:r>
-        <w:rPr>
-          <w:rFonts w:hint="eastAsia"/>
-        </w:rPr>
-        <w:t>。</w:t>
-      </w:r>
-    </w:p>
-    <w:p>
-      <w:r>
-        <w:rPr>
-          <w:rFonts w:hint="eastAsia"/>
-        </w:rPr>
-        <w:t>2</w:t>
-      </w:r>
-      <w:r>
-        <w:t>.</w:t>
-      </w:r>
-      <w:r>
-        <w:rPr>
-          <w:rFonts w:hint="eastAsia"/>
-        </w:rPr>
-        <w:t>高并发性能好。</w:t>
-      </w:r>
-    </w:p>
-    <w:p/>
     <w:p>
       <w:r>
         <w:rPr>
           <w:noProof/>
         </w:rPr>
-        <w:lastRenderedPageBreak/>
         <w:drawing>
-          <wp:inline distT="0" distB="0" distL="0" distR="0" wp14:anchorId="7D2AC027" wp14:editId="1FF47E7B">
-            <wp:extent cx="5274310" cy="2815590"/>
-            <wp:effectExtent l="0" t="0" r="2540" b="3810"/>
-            <wp:docPr id="4" name="图片 4"/>
+          <wp:inline distT="0" distB="0" distL="0" distR="0" wp14:anchorId="0D6573C0" wp14:editId="68681B46">
+            <wp:extent cx="5274310" cy="688340"/>
+            <wp:effectExtent l="0" t="0" r="2540" b="0"/>
+            <wp:docPr id="5" name="图片 5"/>
             <wp:cNvGraphicFramePr>
               <a:graphicFrameLocks xmlns:a="http://schemas.openxmlformats.org/drawingml/2006/main" noChangeAspect="1"/>
             </wp:cNvGraphicFramePr>
@@ -269,7 +388,7 @@
                   <pic:spPr>
                     <a:xfrm>
                       <a:off x="0" y="0"/>
-                      <a:ext cx="5274310" cy="2815590"/>
+                      <a:ext cx="5274310" cy="688340"/>
                     </a:xfrm>
                     <a:prstGeom prst="rect">
                       <a:avLst/>
@@ -283,15 +402,16 @@
       </w:r>
     </w:p>
     <w:p>
+      <w:bookmarkStart w:id="0" w:name="_GoBack"/>
       <w:r>
         <w:rPr>
           <w:noProof/>
         </w:rPr>
         <w:drawing>
-          <wp:inline distT="0" distB="0" distL="0" distR="0" wp14:anchorId="0D6573C0" wp14:editId="68681B46">
-            <wp:extent cx="5274310" cy="688340"/>
-            <wp:effectExtent l="0" t="0" r="2540" b="0"/>
-            <wp:docPr id="5" name="图片 5"/>
+          <wp:inline distT="0" distB="0" distL="0" distR="0" wp14:anchorId="45C02761" wp14:editId="6A91B92D">
+            <wp:extent cx="5274310" cy="676910"/>
+            <wp:effectExtent l="0" t="0" r="2540" b="8890"/>
+            <wp:docPr id="6" name="图片 6"/>
             <wp:cNvGraphicFramePr>
               <a:graphicFrameLocks xmlns:a="http://schemas.openxmlformats.org/drawingml/2006/main" noChangeAspect="1"/>
             </wp:cNvGraphicFramePr>
@@ -311,7 +431,7 @@
                   <pic:spPr>
                     <a:xfrm>
                       <a:off x="0" y="0"/>
-                      <a:ext cx="5274310" cy="688340"/>
+                      <a:ext cx="5274310" cy="676910"/>
                     </a:xfrm>
                     <a:prstGeom prst="rect">
                       <a:avLst/>
@@ -323,6 +443,7 @@
           </wp:inline>
         </w:drawing>
       </w:r>
+      <w:bookmarkEnd w:id="0"/>
     </w:p>
     <w:p>
       <w:r>
@@ -330,10 +451,10 @@
           <w:noProof/>
         </w:rPr>
         <w:drawing>
-          <wp:inline distT="0" distB="0" distL="0" distR="0" wp14:anchorId="45C02761" wp14:editId="6A91B92D">
-            <wp:extent cx="5274310" cy="676910"/>
-            <wp:effectExtent l="0" t="0" r="2540" b="8890"/>
-            <wp:docPr id="6" name="图片 6"/>
+          <wp:inline distT="0" distB="0" distL="0" distR="0" wp14:anchorId="54C9D7F5" wp14:editId="7C096FF1">
+            <wp:extent cx="5274310" cy="2359660"/>
+            <wp:effectExtent l="0" t="0" r="2540" b="2540"/>
+            <wp:docPr id="7" name="图片 7"/>
             <wp:cNvGraphicFramePr>
               <a:graphicFrameLocks xmlns:a="http://schemas.openxmlformats.org/drawingml/2006/main" noChangeAspect="1"/>
             </wp:cNvGraphicFramePr>
@@ -353,7 +474,7 @@
                   <pic:spPr>
                     <a:xfrm>
                       <a:off x="0" y="0"/>
-                      <a:ext cx="5274310" cy="676910"/>
+                      <a:ext cx="5274310" cy="2359660"/>
                     </a:xfrm>
                     <a:prstGeom prst="rect">
                       <a:avLst/>
@@ -371,11 +492,12 @@
         <w:rPr>
           <w:noProof/>
         </w:rPr>
+        <w:lastRenderedPageBreak/>
         <w:drawing>
-          <wp:inline distT="0" distB="0" distL="0" distR="0" wp14:anchorId="54C9D7F5" wp14:editId="7C096FF1">
-            <wp:extent cx="5274310" cy="2359660"/>
-            <wp:effectExtent l="0" t="0" r="2540" b="2540"/>
-            <wp:docPr id="7" name="图片 7"/>
+          <wp:inline distT="0" distB="0" distL="0" distR="0" wp14:anchorId="67220CB6" wp14:editId="583AA54E">
+            <wp:extent cx="5274310" cy="2667635"/>
+            <wp:effectExtent l="0" t="0" r="2540" b="0"/>
+            <wp:docPr id="8" name="图片 8"/>
             <wp:cNvGraphicFramePr>
               <a:graphicFrameLocks xmlns:a="http://schemas.openxmlformats.org/drawingml/2006/main" noChangeAspect="1"/>
             </wp:cNvGraphicFramePr>
@@ -395,7 +517,7 @@
                   <pic:spPr>
                     <a:xfrm>
                       <a:off x="0" y="0"/>
-                      <a:ext cx="5274310" cy="2359660"/>
+                      <a:ext cx="5274310" cy="2667635"/>
                     </a:xfrm>
                     <a:prstGeom prst="rect">
                       <a:avLst/>
@@ -411,14 +533,259 @@
     <w:p>
       <w:r>
         <w:rPr>
+          <w:rFonts w:hint="eastAsia"/>
+        </w:rPr>
+        <w:t>发送</w:t>
+      </w:r>
+      <w:proofErr w:type="gramStart"/>
+      <w:r>
+        <w:rPr>
+          <w:rFonts w:hint="eastAsia"/>
+        </w:rPr>
+        <w:t>端操作</w:t>
+      </w:r>
+      <w:proofErr w:type="gramEnd"/>
+      <w:r>
+        <w:rPr>
+          <w:rFonts w:hint="eastAsia"/>
+        </w:rPr>
+        <w:t>流程：</w:t>
+      </w:r>
+    </w:p>
+    <w:p>
+      <w:r>
+        <w:rPr>
+          <w:rFonts w:hint="eastAsia"/>
+        </w:rPr>
+        <w:t>1</w:t>
+      </w:r>
+      <w:r>
+        <w:t>.</w:t>
+      </w:r>
+      <w:r>
+        <w:rPr>
+          <w:rFonts w:hint="eastAsia"/>
+        </w:rPr>
+        <w:t>创建连接</w:t>
+      </w:r>
+      <w:r>
+        <w:rPr>
+          <w:rFonts w:hint="eastAsia"/>
+        </w:rPr>
+        <w:t>2</w:t>
+      </w:r>
+      <w:r>
+        <w:t>.</w:t>
+      </w:r>
+      <w:r>
+        <w:rPr>
+          <w:rFonts w:hint="eastAsia"/>
+        </w:rPr>
+        <w:t>创建通道</w:t>
+      </w:r>
+      <w:r>
+        <w:rPr>
+          <w:rFonts w:hint="eastAsia"/>
+        </w:rPr>
+        <w:t>3</w:t>
+      </w:r>
+      <w:r>
+        <w:t>.</w:t>
+      </w:r>
+      <w:r>
+        <w:rPr>
+          <w:rFonts w:hint="eastAsia"/>
+        </w:rPr>
+        <w:t>声明队列</w:t>
+      </w:r>
+      <w:r>
+        <w:rPr>
+          <w:rFonts w:hint="eastAsia"/>
+        </w:rPr>
+        <w:t>4</w:t>
+      </w:r>
+      <w:r>
+        <w:t>.</w:t>
+      </w:r>
+      <w:r>
+        <w:rPr>
+          <w:rFonts w:hint="eastAsia"/>
+        </w:rPr>
+        <w:t>发送消息</w:t>
+      </w:r>
+    </w:p>
+    <w:p>
+      <w:r>
+        <w:rPr>
+          <w:rFonts w:hint="eastAsia"/>
+        </w:rPr>
+        <w:t>接收</w:t>
+      </w:r>
+      <w:proofErr w:type="gramStart"/>
+      <w:r>
+        <w:rPr>
+          <w:rFonts w:hint="eastAsia"/>
+        </w:rPr>
+        <w:t>端操作</w:t>
+      </w:r>
+      <w:proofErr w:type="gramEnd"/>
+      <w:r>
+        <w:rPr>
+          <w:rFonts w:hint="eastAsia"/>
+        </w:rPr>
+        <w:t>流程</w:t>
+      </w:r>
+    </w:p>
+    <w:p>
+      <w:r>
+        <w:rPr>
+          <w:rFonts w:hint="eastAsia"/>
+        </w:rPr>
+        <w:t>1</w:t>
+      </w:r>
+      <w:r>
+        <w:t>.</w:t>
+      </w:r>
+      <w:r>
+        <w:rPr>
+          <w:rFonts w:hint="eastAsia"/>
+        </w:rPr>
+        <w:t>创建连接</w:t>
+      </w:r>
+      <w:r>
+        <w:rPr>
+          <w:rFonts w:hint="eastAsia"/>
+        </w:rPr>
+        <w:t>2</w:t>
+      </w:r>
+      <w:r>
+        <w:t>.</w:t>
+      </w:r>
+      <w:r>
+        <w:rPr>
+          <w:rFonts w:hint="eastAsia"/>
+        </w:rPr>
+        <w:t>创建通道</w:t>
+      </w:r>
+      <w:r>
+        <w:rPr>
+          <w:rFonts w:hint="eastAsia"/>
+        </w:rPr>
+        <w:t>3</w:t>
+      </w:r>
+      <w:r>
+        <w:t>.</w:t>
+      </w:r>
+      <w:r>
+        <w:rPr>
+          <w:rFonts w:hint="eastAsia"/>
+        </w:rPr>
+        <w:t>声明队列</w:t>
+      </w:r>
+      <w:r>
+        <w:rPr>
+          <w:rFonts w:hint="eastAsia"/>
+        </w:rPr>
+        <w:t>4</w:t>
+      </w:r>
+      <w:r>
+        <w:t>.</w:t>
+      </w:r>
+      <w:r>
+        <w:rPr>
+          <w:rFonts w:hint="eastAsia"/>
+        </w:rPr>
+        <w:t>监听队列</w:t>
+      </w:r>
+      <w:r>
+        <w:rPr>
+          <w:rFonts w:hint="eastAsia"/>
+        </w:rPr>
+        <w:t>5</w:t>
+      </w:r>
+      <w:r>
+        <w:t>.</w:t>
+      </w:r>
+      <w:r>
+        <w:rPr>
+          <w:rFonts w:hint="eastAsia"/>
+        </w:rPr>
+        <w:t>接收消息</w:t>
+      </w:r>
+      <w:r>
+        <w:rPr>
+          <w:rFonts w:hint="eastAsia"/>
+        </w:rPr>
+        <w:t>6</w:t>
+      </w:r>
+      <w:r>
+        <w:t>.</w:t>
+      </w:r>
+      <w:r>
+        <w:rPr>
+          <w:rFonts w:hint="eastAsia"/>
+        </w:rPr>
+        <w:t>ack</w:t>
+      </w:r>
+      <w:r>
+        <w:rPr>
+          <w:rFonts w:hint="eastAsia"/>
+        </w:rPr>
+        <w:t>回复</w:t>
+      </w:r>
+    </w:p>
+    <w:p/>
+    <w:p>
+      <w:pPr>
+        <w:rPr>
+          <w:b/>
+        </w:rPr>
+      </w:pPr>
+      <w:r>
+        <w:rPr>
+          <w:rFonts w:hint="eastAsia"/>
+          <w:b/>
+        </w:rPr>
+        <w:t>Rabbit</w:t>
+      </w:r>
+      <w:r>
+        <w:rPr>
+          <w:b/>
+        </w:rPr>
+        <w:t>MQ</w:t>
+      </w:r>
+      <w:r>
+        <w:rPr>
+          <w:rFonts w:hint="eastAsia"/>
+          <w:b/>
+        </w:rPr>
+        <w:t>的工作模式</w:t>
+      </w:r>
+    </w:p>
+    <w:p>
+      <w:r>
+        <w:rPr>
+          <w:rFonts w:hint="eastAsia"/>
+        </w:rPr>
+        <w:t>1.</w:t>
+      </w:r>
+      <w:r>
+        <w:rPr>
+          <w:rFonts w:hint="eastAsia"/>
+        </w:rPr>
+        <w:t>工作队列模式</w:t>
+      </w:r>
+    </w:p>
+    <w:p>
+      <w:r>
+        <w:rPr>
           <w:noProof/>
         </w:rPr>
-        <w:lastRenderedPageBreak/>
         <w:drawing>
-          <wp:inline distT="0" distB="0" distL="0" distR="0" wp14:anchorId="67220CB6" wp14:editId="583AA54E">
-            <wp:extent cx="5274310" cy="2667635"/>
-            <wp:effectExtent l="0" t="0" r="2540" b="0"/>
-            <wp:docPr id="8" name="图片 8"/>
+          <wp:inline distT="0" distB="0" distL="0" distR="0" wp14:anchorId="11793FCE" wp14:editId="7391754F">
+            <wp:extent cx="4152381" cy="2904762"/>
+            <wp:effectExtent l="0" t="0" r="635" b="0"/>
+            <wp:docPr id="10" name="图片 10"/>
             <wp:cNvGraphicFramePr>
               <a:graphicFrameLocks xmlns:a="http://schemas.openxmlformats.org/drawingml/2006/main" noChangeAspect="1"/>
             </wp:cNvGraphicFramePr>
@@ -438,7 +805,7 @@
                   <pic:spPr>
                     <a:xfrm>
                       <a:off x="0" y="0"/>
-                      <a:ext cx="5274310" cy="2667635"/>
+                      <a:ext cx="4152381" cy="2904762"/>
                     </a:xfrm>
                     <a:prstGeom prst="rect">
                       <a:avLst/>
@@ -456,24 +823,42 @@
         <w:rPr>
           <w:rFonts w:hint="eastAsia"/>
         </w:rPr>
-        <w:t>发送</w:t>
+        <w:t>特点：</w:t>
+      </w:r>
+      <w:r>
+        <w:rPr>
+          <w:rFonts w:hint="eastAsia"/>
+        </w:rPr>
+        <w:t>多个消费</w:t>
       </w:r>
       <w:proofErr w:type="gramStart"/>
       <w:r>
         <w:rPr>
           <w:rFonts w:hint="eastAsia"/>
         </w:rPr>
-        <w:t>端操作</w:t>
+        <w:t>端共同</w:t>
       </w:r>
       <w:proofErr w:type="gramEnd"/>
       <w:r>
         <w:rPr>
           <w:rFonts w:hint="eastAsia"/>
         </w:rPr>
-        <w:t>流程：</w:t>
-      </w:r>
-    </w:p>
-    <w:p>
+        <w:t>监听同一个队列</w:t>
+      </w:r>
+      <w:r>
+        <w:rPr>
+          <w:rFonts w:hint="eastAsia"/>
+        </w:rPr>
+        <w:t>，共同消费其中的消息。</w:t>
+      </w:r>
+    </w:p>
+    <w:p>
+      <w:r>
+        <w:rPr>
+          <w:rFonts w:hint="eastAsia"/>
+        </w:rPr>
+        <w:t>结果：</w:t>
+      </w:r>
       <w:r>
         <w:rPr>
           <w:rFonts w:hint="eastAsia"/>
@@ -487,7 +872,7 @@
         <w:rPr>
           <w:rFonts w:hint="eastAsia"/>
         </w:rPr>
-        <w:t>创建连接</w:t>
+        <w:t>一条消息只会被一个消费者接收；</w:t>
       </w:r>
       <w:r>
         <w:rPr>
@@ -502,7 +887,13 @@
         <w:rPr>
           <w:rFonts w:hint="eastAsia"/>
         </w:rPr>
-        <w:t>创建通道</w:t>
+        <w:t>rabbit</w:t>
+      </w:r>
+      <w:r>
+        <w:rPr>
+          <w:rFonts w:hint="eastAsia"/>
+        </w:rPr>
+        <w:t>采用轮询的方式将消息平均地发给消费者。</w:t>
       </w:r>
       <w:r>
         <w:rPr>
@@ -517,13 +908,23 @@
         <w:rPr>
           <w:rFonts w:hint="eastAsia"/>
         </w:rPr>
-        <w:t>声明队列</w:t>
-      </w:r>
-      <w:r>
-        <w:rPr>
-          <w:rFonts w:hint="eastAsia"/>
-        </w:rPr>
-        <w:t>4</w:t>
+        <w:t>消费者在处理完某条消息后，才会收到下一条消息。</w:t>
+      </w:r>
+    </w:p>
+    <w:p>
+      <w:r>
+        <w:rPr>
+          <w:rFonts w:hint="eastAsia"/>
+        </w:rPr>
+        <w:t>应用场景：对于任务过重或任务较多情况使用工作队列可以提高任务处理的速度。</w:t>
+      </w:r>
+    </w:p>
+    <w:p>
+      <w:r>
+        <w:rPr>
+          <w:rFonts w:hint="eastAsia"/>
+        </w:rPr>
+        <w:t>2</w:t>
       </w:r>
       <w:r>
         <w:t>.</w:t>
@@ -532,169 +933,19 @@
         <w:rPr>
           <w:rFonts w:hint="eastAsia"/>
         </w:rPr>
-        <w:t>发送消息</w:t>
-      </w:r>
-    </w:p>
-    <w:p>
-      <w:r>
-        <w:rPr>
-          <w:rFonts w:hint="eastAsia"/>
-        </w:rPr>
-        <w:t>接收</w:t>
-      </w:r>
-      <w:proofErr w:type="gramStart"/>
-      <w:r>
-        <w:rPr>
-          <w:rFonts w:hint="eastAsia"/>
-        </w:rPr>
-        <w:t>端操作</w:t>
-      </w:r>
-      <w:proofErr w:type="gramEnd"/>
-      <w:r>
-        <w:rPr>
-          <w:rFonts w:hint="eastAsia"/>
-        </w:rPr>
-        <w:t>流程</w:t>
-      </w:r>
-    </w:p>
-    <w:p>
-      <w:r>
-        <w:rPr>
-          <w:rFonts w:hint="eastAsia"/>
-        </w:rPr>
-        <w:t>1</w:t>
-      </w:r>
-      <w:r>
-        <w:t>.</w:t>
-      </w:r>
-      <w:r>
-        <w:rPr>
-          <w:rFonts w:hint="eastAsia"/>
-        </w:rPr>
-        <w:t>创建连接</w:t>
-      </w:r>
-      <w:r>
-        <w:rPr>
-          <w:rFonts w:hint="eastAsia"/>
-        </w:rPr>
-        <w:t>2</w:t>
-      </w:r>
-      <w:r>
-        <w:t>.</w:t>
-      </w:r>
-      <w:r>
-        <w:rPr>
-          <w:rFonts w:hint="eastAsia"/>
-        </w:rPr>
-        <w:t>创建通道</w:t>
-      </w:r>
-      <w:r>
-        <w:rPr>
-          <w:rFonts w:hint="eastAsia"/>
-        </w:rPr>
-        <w:t>3</w:t>
-      </w:r>
-      <w:r>
-        <w:t>.</w:t>
-      </w:r>
-      <w:r>
-        <w:rPr>
-          <w:rFonts w:hint="eastAsia"/>
-        </w:rPr>
-        <w:t>声明队列</w:t>
-      </w:r>
-      <w:r>
-        <w:rPr>
-          <w:rFonts w:hint="eastAsia"/>
-        </w:rPr>
-        <w:t>4</w:t>
-      </w:r>
-      <w:r>
-        <w:t>.</w:t>
-      </w:r>
-      <w:r>
-        <w:rPr>
-          <w:rFonts w:hint="eastAsia"/>
-        </w:rPr>
-        <w:t>监听队列</w:t>
-      </w:r>
-      <w:r>
-        <w:rPr>
-          <w:rFonts w:hint="eastAsia"/>
-        </w:rPr>
-        <w:t>5</w:t>
-      </w:r>
-      <w:r>
-        <w:t>.</w:t>
-      </w:r>
-      <w:r>
-        <w:rPr>
-          <w:rFonts w:hint="eastAsia"/>
-        </w:rPr>
-        <w:t>接收消息</w:t>
-      </w:r>
-      <w:r>
-        <w:rPr>
-          <w:rFonts w:hint="eastAsia"/>
-        </w:rPr>
-        <w:t>6</w:t>
-      </w:r>
-      <w:r>
-        <w:t>.</w:t>
-      </w:r>
-      <w:r>
-        <w:rPr>
-          <w:rFonts w:hint="eastAsia"/>
-        </w:rPr>
-        <w:t>ack</w:t>
-      </w:r>
-      <w:r>
-        <w:rPr>
-          <w:rFonts w:hint="eastAsia"/>
-        </w:rPr>
-        <w:t>回复</w:t>
-      </w:r>
-    </w:p>
-    <w:p/>
-    <w:p>
-      <w:pPr>
-        <w:rPr>
-          <w:b/>
-        </w:rPr>
-      </w:pPr>
-      <w:r>
-        <w:rPr>
-          <w:rFonts w:hint="eastAsia"/>
-          <w:b/>
-        </w:rPr>
-        <w:t>Rabbit</w:t>
-      </w:r>
-      <w:r>
-        <w:rPr>
-          <w:b/>
-        </w:rPr>
-        <w:t>MQ</w:t>
-      </w:r>
-      <w:r>
-        <w:rPr>
-          <w:rFonts w:hint="eastAsia"/>
-          <w:b/>
-        </w:rPr>
-        <w:t>的工作模式</w:t>
-      </w:r>
-    </w:p>
-    <w:p>
-      <w:r>
-        <w:rPr>
-          <w:rFonts w:hint="eastAsia"/>
-        </w:rPr>
-        <w:t>1.</w:t>
-      </w:r>
-      <w:r>
-        <w:rPr>
-          <w:rFonts w:hint="eastAsia"/>
-        </w:rPr>
-        <w:t>工作队列模式</w:t>
+        <w:t>发布</w:t>
+      </w:r>
+      <w:r>
+        <w:rPr>
+          <w:rFonts w:hint="eastAsia"/>
+        </w:rPr>
+        <w:t>/</w:t>
+      </w:r>
+      <w:r>
+        <w:rPr>
+          <w:rFonts w:hint="eastAsia"/>
+        </w:rPr>
+        <w:t>订阅模式</w:t>
       </w:r>
     </w:p>
     <w:p>
@@ -702,11 +953,12 @@
         <w:rPr>
           <w:noProof/>
         </w:rPr>
+        <w:lastRenderedPageBreak/>
         <w:drawing>
-          <wp:inline distT="0" distB="0" distL="0" distR="0" wp14:anchorId="11793FCE" wp14:editId="7391754F">
-            <wp:extent cx="4152381" cy="2904762"/>
+          <wp:inline distT="0" distB="0" distL="0" distR="0" wp14:anchorId="3F2C1C38" wp14:editId="1A436DC8">
+            <wp:extent cx="4038095" cy="2428571"/>
             <wp:effectExtent l="0" t="0" r="635" b="0"/>
-            <wp:docPr id="10" name="图片 10"/>
+            <wp:docPr id="11" name="图片 11"/>
             <wp:cNvGraphicFramePr>
               <a:graphicFrameLocks xmlns:a="http://schemas.openxmlformats.org/drawingml/2006/main" noChangeAspect="1"/>
             </wp:cNvGraphicFramePr>
@@ -726,7 +978,7 @@
                   <pic:spPr>
                     <a:xfrm>
                       <a:off x="0" y="0"/>
-                      <a:ext cx="4152381" cy="2904762"/>
+                      <a:ext cx="4038095" cy="2428571"/>
                     </a:xfrm>
                     <a:prstGeom prst="rect">
                       <a:avLst/>
@@ -746,45 +998,8 @@
         </w:rPr>
         <w:t>特点：</w:t>
       </w:r>
-      <w:r>
-        <w:rPr>
-          <w:rFonts w:hint="eastAsia"/>
-        </w:rPr>
-        <w:t>多个消费</w:t>
-      </w:r>
-      <w:proofErr w:type="gramStart"/>
-      <w:r>
-        <w:rPr>
-          <w:rFonts w:hint="eastAsia"/>
-        </w:rPr>
-        <w:t>端共同</w:t>
-      </w:r>
-      <w:proofErr w:type="gramEnd"/>
-      <w:r>
-        <w:rPr>
-          <w:rFonts w:hint="eastAsia"/>
-        </w:rPr>
-        <w:t>监听同一个队列</w:t>
-      </w:r>
-      <w:r>
-        <w:rPr>
-          <w:rFonts w:hint="eastAsia"/>
-        </w:rPr>
-        <w:t>，共同消费其中的消息。</w:t>
-      </w:r>
-    </w:p>
-    <w:p>
-      <w:pPr>
-        <w:rPr>
-          <w:rFonts w:hint="eastAsia"/>
-        </w:rPr>
-      </w:pPr>
-      <w:r>
-        <w:rPr>
-          <w:rFonts w:hint="eastAsia"/>
-        </w:rPr>
-        <w:t>结果：</w:t>
-      </w:r>
+    </w:p>
+    <w:p>
       <w:r>
         <w:rPr>
           <w:rFonts w:hint="eastAsia"/>
@@ -798,8 +1013,16 @@
         <w:rPr>
           <w:rFonts w:hint="eastAsia"/>
         </w:rPr>
-        <w:t>一条消息只会被一个消费者接收；</w:t>
-      </w:r>
+        <w:t>每个消费者</w:t>
+      </w:r>
+      <w:r>
+        <w:rPr>
+          <w:rFonts w:hint="eastAsia"/>
+        </w:rPr>
+        <w:t>监听自己的队列</w:t>
+      </w:r>
+    </w:p>
+    <w:p>
       <w:r>
         <w:rPr>
           <w:rFonts w:hint="eastAsia"/>
@@ -813,14 +1036,109 @@
         <w:rPr>
           <w:rFonts w:hint="eastAsia"/>
         </w:rPr>
-        <w:t>rabbit</w:t>
-      </w:r>
-      <w:r>
-        <w:rPr>
-          <w:rFonts w:hint="eastAsia"/>
-        </w:rPr>
-        <w:t>采用轮询的方式将消息平均地发给消费者。</w:t>
-      </w:r>
+        <w:t>生产者将消息发给</w:t>
+      </w:r>
+      <w:r>
+        <w:rPr>
+          <w:rFonts w:hint="eastAsia"/>
+        </w:rPr>
+        <w:t>broker</w:t>
+      </w:r>
+      <w:r>
+        <w:rPr>
+          <w:rFonts w:hint="eastAsia"/>
+        </w:rPr>
+        <w:t>，由交换机将消息转发到绑定此交换机的每个队列，每个绑定交换机的队列都将接收到消息</w:t>
+      </w:r>
+    </w:p>
+    <w:p/>
+    <w:p>
+      <w:r>
+        <w:rPr>
+          <w:rFonts w:hint="eastAsia"/>
+        </w:rPr>
+        <w:t>生产者代码：</w:t>
+      </w:r>
+    </w:p>
+    <w:p>
+      <w:r>
+        <w:rPr>
+          <w:rFonts w:hint="eastAsia"/>
+        </w:rPr>
+        <w:t>1</w:t>
+      </w:r>
+      <w:r>
+        <w:t>.</w:t>
+      </w:r>
+      <w:r>
+        <w:rPr>
+          <w:rFonts w:hint="eastAsia"/>
+        </w:rPr>
+        <w:t>声明</w:t>
+      </w:r>
+      <w:r>
+        <w:rPr>
+          <w:rFonts w:hint="eastAsia"/>
+        </w:rPr>
+        <w:t>F</w:t>
+      </w:r>
+      <w:r>
+        <w:t>ANOUT</w:t>
+      </w:r>
+      <w:r>
+        <w:rPr>
+          <w:rFonts w:hint="eastAsia"/>
+        </w:rPr>
+        <w:t>类型的交换机</w:t>
+      </w:r>
+      <w:r>
+        <w:rPr>
+          <w:rFonts w:hint="eastAsia"/>
+        </w:rPr>
+        <w:t>。</w:t>
+      </w:r>
+    </w:p>
+    <w:p>
+      <w:r>
+        <w:rPr>
+          <w:rFonts w:hint="eastAsia"/>
+        </w:rPr>
+        <w:t>2</w:t>
+      </w:r>
+      <w:r>
+        <w:t>.</w:t>
+      </w:r>
+      <w:r>
+        <w:rPr>
+          <w:rFonts w:hint="eastAsia"/>
+        </w:rPr>
+        <w:t>声明多个队列并绑定到此交换机</w:t>
+      </w:r>
+      <w:r>
+        <w:rPr>
+          <w:rFonts w:hint="eastAsia"/>
+        </w:rPr>
+        <w:t>，绑定时不需要指定</w:t>
+      </w:r>
+      <w:proofErr w:type="spellStart"/>
+      <w:r>
+        <w:rPr>
+          <w:rFonts w:hint="eastAsia"/>
+        </w:rPr>
+        <w:t>r</w:t>
+      </w:r>
+      <w:r>
+        <w:t>outingkey</w:t>
+      </w:r>
+      <w:proofErr w:type="spellEnd"/>
+      <w:r>
+        <w:rPr>
+          <w:rFonts w:hint="eastAsia"/>
+        </w:rPr>
+        <w:t>。</w:t>
+      </w:r>
+    </w:p>
+    <w:p>
       <w:r>
         <w:rPr>
           <w:rFonts w:hint="eastAsia"/>
@@ -834,23 +1152,30 @@
         <w:rPr>
           <w:rFonts w:hint="eastAsia"/>
         </w:rPr>
-        <w:t>消费者在处理完某条消息后，才会收到下一条消息。</w:t>
-      </w:r>
-    </w:p>
-    <w:p>
-      <w:r>
-        <w:rPr>
-          <w:rFonts w:hint="eastAsia"/>
-        </w:rPr>
-        <w:t>应用场景：对于任务过重或任务较多情况使用工作队列可以提高任务处理的速度。</w:t>
-      </w:r>
-    </w:p>
-    <w:p>
-      <w:r>
-        <w:rPr>
-          <w:rFonts w:hint="eastAsia"/>
-        </w:rPr>
-        <w:t>2</w:t>
+        <w:t>发送消息时不需要指定</w:t>
+      </w:r>
+      <w:proofErr w:type="spellStart"/>
+      <w:r>
+        <w:rPr>
+          <w:rFonts w:hint="eastAsia"/>
+        </w:rPr>
+        <w:t>routingkey</w:t>
+      </w:r>
+      <w:proofErr w:type="spellEnd"/>
+      <w:r>
+        <w:rPr>
+          <w:rFonts w:hint="eastAsia"/>
+        </w:rPr>
+        <w:t>。</w:t>
+      </w:r>
+    </w:p>
+    <w:p/>
+    <w:p>
+      <w:r>
+        <w:rPr>
+          <w:rFonts w:hint="eastAsia"/>
+        </w:rPr>
+        <w:t>3</w:t>
       </w:r>
       <w:r>
         <w:t>.</w:t>
@@ -859,19 +1184,7 @@
         <w:rPr>
           <w:rFonts w:hint="eastAsia"/>
         </w:rPr>
-        <w:t>发布</w:t>
-      </w:r>
-      <w:r>
-        <w:rPr>
-          <w:rFonts w:hint="eastAsia"/>
-        </w:rPr>
-        <w:t>/</w:t>
-      </w:r>
-      <w:r>
-        <w:rPr>
-          <w:rFonts w:hint="eastAsia"/>
-        </w:rPr>
-        <w:t>订阅模式</w:t>
+        <w:t>路由模式</w:t>
       </w:r>
     </w:p>
     <w:p>
@@ -879,12 +1192,11 @@
         <w:rPr>
           <w:noProof/>
         </w:rPr>
-        <w:lastRenderedPageBreak/>
         <w:drawing>
-          <wp:inline distT="0" distB="0" distL="0" distR="0" wp14:anchorId="3F2C1C38" wp14:editId="1A436DC8">
-            <wp:extent cx="4038095" cy="2428571"/>
-            <wp:effectExtent l="0" t="0" r="635" b="0"/>
-            <wp:docPr id="11" name="图片 11"/>
+          <wp:inline distT="0" distB="0" distL="0" distR="0" wp14:anchorId="4CCF7D9E" wp14:editId="4F1301B2">
+            <wp:extent cx="5057143" cy="1847619"/>
+            <wp:effectExtent l="0" t="0" r="0" b="635"/>
+            <wp:docPr id="12" name="图片 12"/>
             <wp:cNvGraphicFramePr>
               <a:graphicFrameLocks xmlns:a="http://schemas.openxmlformats.org/drawingml/2006/main" noChangeAspect="1"/>
             </wp:cNvGraphicFramePr>
@@ -904,7 +1216,7 @@
                   <pic:spPr>
                     <a:xfrm>
                       <a:off x="0" y="0"/>
-                      <a:ext cx="4038095" cy="2428571"/>
+                      <a:ext cx="5057143" cy="1847619"/>
                     </a:xfrm>
                     <a:prstGeom prst="rect">
                       <a:avLst/>
@@ -939,13 +1251,47 @@
         <w:rPr>
           <w:rFonts w:hint="eastAsia"/>
         </w:rPr>
-        <w:t>每个消费者</w:t>
-      </w:r>
-      <w:r>
-        <w:rPr>
-          <w:rFonts w:hint="eastAsia"/>
-        </w:rPr>
-        <w:t>监听自己的队列</w:t>
+        <w:t>一个交换机绑定多个队列，每个队列</w:t>
+      </w:r>
+      <w:r>
+        <w:rPr>
+          <w:rFonts w:hint="eastAsia"/>
+        </w:rPr>
+        <w:t>在绑定交换机时</w:t>
+      </w:r>
+      <w:r>
+        <w:rPr>
+          <w:rFonts w:hint="eastAsia"/>
+        </w:rPr>
+        <w:t>设置</w:t>
+      </w:r>
+      <w:proofErr w:type="spellStart"/>
+      <w:r>
+        <w:rPr>
+          <w:rFonts w:hint="eastAsia"/>
+        </w:rPr>
+        <w:t>routingkey</w:t>
+      </w:r>
+      <w:proofErr w:type="spellEnd"/>
+      <w:r>
+        <w:rPr>
+          <w:rFonts w:hint="eastAsia"/>
+        </w:rPr>
+        <w:t>，并且一个队列可以设置多个路由</w:t>
+      </w:r>
+      <w:proofErr w:type="spellStart"/>
+      <w:r>
+        <w:rPr>
+          <w:rFonts w:hint="eastAsia"/>
+        </w:rPr>
+        <w:t>routingkey</w:t>
+      </w:r>
+      <w:proofErr w:type="spellEnd"/>
+      <w:r>
+        <w:rPr>
+          <w:rFonts w:hint="eastAsia"/>
+        </w:rPr>
+        <w:t>。</w:t>
       </w:r>
     </w:p>
     <w:p>
@@ -962,19 +1308,72 @@
         <w:rPr>
           <w:rFonts w:hint="eastAsia"/>
         </w:rPr>
-        <w:t>生产者将消息发给</w:t>
-      </w:r>
-      <w:r>
-        <w:rPr>
-          <w:rFonts w:hint="eastAsia"/>
-        </w:rPr>
-        <w:t>broker</w:t>
-      </w:r>
-      <w:r>
-        <w:rPr>
-          <w:rFonts w:hint="eastAsia"/>
-        </w:rPr>
-        <w:t>，由交换机将消息转发到绑定此交换机的每个队列，每个绑定交换机的队列都将接收到消息</w:t>
+        <w:t>每个消费者监听自己的队列</w:t>
+      </w:r>
+      <w:r>
+        <w:rPr>
+          <w:rFonts w:hint="eastAsia"/>
+        </w:rPr>
+        <w:t>。</w:t>
+      </w:r>
+    </w:p>
+    <w:p>
+      <w:r>
+        <w:rPr>
+          <w:rFonts w:hint="eastAsia"/>
+        </w:rPr>
+        <w:t>3</w:t>
+      </w:r>
+      <w:r>
+        <w:t>.</w:t>
+      </w:r>
+      <w:r>
+        <w:rPr>
+          <w:rFonts w:hint="eastAsia"/>
+        </w:rPr>
+        <w:t>生产者发消息给交换机，发送消息时需要指定</w:t>
+      </w:r>
+      <w:proofErr w:type="spellStart"/>
+      <w:r>
+        <w:rPr>
+          <w:rFonts w:hint="eastAsia"/>
+        </w:rPr>
+        <w:t>routingkey</w:t>
+      </w:r>
+      <w:proofErr w:type="spellEnd"/>
+      <w:r>
+        <w:rPr>
+          <w:rFonts w:hint="eastAsia"/>
+        </w:rPr>
+        <w:t>的值，交换机来判断该</w:t>
+      </w:r>
+      <w:proofErr w:type="spellStart"/>
+      <w:r>
+        <w:rPr>
+          <w:rFonts w:hint="eastAsia"/>
+        </w:rPr>
+        <w:t>routingkey</w:t>
+      </w:r>
+      <w:proofErr w:type="spellEnd"/>
+      <w:r>
+        <w:rPr>
+          <w:rFonts w:hint="eastAsia"/>
+        </w:rPr>
+        <w:t>的值和哪个队列的</w:t>
+      </w:r>
+      <w:proofErr w:type="spellStart"/>
+      <w:r>
+        <w:rPr>
+          <w:rFonts w:hint="eastAsia"/>
+        </w:rPr>
+        <w:t>routingkey</w:t>
+      </w:r>
+      <w:proofErr w:type="spellEnd"/>
+      <w:r>
+        <w:rPr>
+          <w:rFonts w:hint="eastAsia"/>
+        </w:rPr>
+        <w:t>相等，如果相等则将消息转发给该队列。</w:t>
       </w:r>
     </w:p>
     <w:p/>
@@ -983,15 +1382,7 @@
         <w:rPr>
           <w:rFonts w:hint="eastAsia"/>
         </w:rPr>
-        <w:t>生产者代码：</w:t>
-      </w:r>
-    </w:p>
-    <w:p>
-      <w:r>
-        <w:rPr>
-          <w:rFonts w:hint="eastAsia"/>
-        </w:rPr>
-        <w:t>1</w:t>
+        <w:t>4</w:t>
       </w:r>
       <w:r>
         <w:t>.</w:t>
@@ -1000,123 +1391,7 @@
         <w:rPr>
           <w:rFonts w:hint="eastAsia"/>
         </w:rPr>
-        <w:t>声明</w:t>
-      </w:r>
-      <w:r>
-        <w:rPr>
-          <w:rFonts w:hint="eastAsia"/>
-        </w:rPr>
-        <w:t>F</w:t>
-      </w:r>
-      <w:r>
-        <w:t>ANOUT</w:t>
-      </w:r>
-      <w:r>
-        <w:rPr>
-          <w:rFonts w:hint="eastAsia"/>
-        </w:rPr>
-        <w:t>类型的交换机</w:t>
-      </w:r>
-      <w:r>
-        <w:rPr>
-          <w:rFonts w:hint="eastAsia"/>
-        </w:rPr>
-        <w:t>。</w:t>
-      </w:r>
-    </w:p>
-    <w:p>
-      <w:r>
-        <w:rPr>
-          <w:rFonts w:hint="eastAsia"/>
-        </w:rPr>
-        <w:t>2</w:t>
-      </w:r>
-      <w:r>
-        <w:t>.</w:t>
-      </w:r>
-      <w:r>
-        <w:rPr>
-          <w:rFonts w:hint="eastAsia"/>
-        </w:rPr>
-        <w:t>声明多个队列并绑定到此交换机</w:t>
-      </w:r>
-      <w:r>
-        <w:rPr>
-          <w:rFonts w:hint="eastAsia"/>
-        </w:rPr>
-        <w:t>，绑定时不需要指定</w:t>
-      </w:r>
-      <w:proofErr w:type="spellStart"/>
-      <w:r>
-        <w:rPr>
-          <w:rFonts w:hint="eastAsia"/>
-        </w:rPr>
-        <w:t>r</w:t>
-      </w:r>
-      <w:r>
-        <w:t>outingkey</w:t>
-      </w:r>
-      <w:proofErr w:type="spellEnd"/>
-      <w:r>
-        <w:rPr>
-          <w:rFonts w:hint="eastAsia"/>
-        </w:rPr>
-        <w:t>。</w:t>
-      </w:r>
-    </w:p>
-    <w:p>
-      <w:r>
-        <w:rPr>
-          <w:rFonts w:hint="eastAsia"/>
-        </w:rPr>
-        <w:t>3</w:t>
-      </w:r>
-      <w:r>
-        <w:t>.</w:t>
-      </w:r>
-      <w:r>
-        <w:rPr>
-          <w:rFonts w:hint="eastAsia"/>
-        </w:rPr>
-        <w:t>发送消息时不需要指定</w:t>
-      </w:r>
-      <w:proofErr w:type="spellStart"/>
-      <w:r>
-        <w:rPr>
-          <w:rFonts w:hint="eastAsia"/>
-        </w:rPr>
-        <w:t>routingkey</w:t>
-      </w:r>
-      <w:proofErr w:type="spellEnd"/>
-      <w:r>
-        <w:rPr>
-          <w:rFonts w:hint="eastAsia"/>
-        </w:rPr>
-        <w:t>。</w:t>
-      </w:r>
-    </w:p>
-    <w:p>
-      <w:pPr>
-        <w:rPr>
-          <w:rFonts w:hint="eastAsia"/>
-        </w:rPr>
-      </w:pPr>
-    </w:p>
-    <w:p>
-      <w:r>
-        <w:rPr>
-          <w:rFonts w:hint="eastAsia"/>
-        </w:rPr>
-        <w:t>3</w:t>
-      </w:r>
-      <w:r>
-        <w:t>.</w:t>
-      </w:r>
-      <w:r>
-        <w:rPr>
-          <w:rFonts w:hint="eastAsia"/>
-        </w:rPr>
-        <w:t>路由模式</w:t>
+        <w:t>通配符工作模式</w:t>
       </w:r>
     </w:p>
     <w:p>
@@ -1124,11 +1399,12 @@
         <w:rPr>
           <w:noProof/>
         </w:rPr>
+        <w:lastRenderedPageBreak/>
         <w:drawing>
-          <wp:inline distT="0" distB="0" distL="0" distR="0" wp14:anchorId="4CCF7D9E" wp14:editId="4F1301B2">
-            <wp:extent cx="5057143" cy="1847619"/>
-            <wp:effectExtent l="0" t="0" r="0" b="635"/>
-            <wp:docPr id="12" name="图片 12"/>
+          <wp:inline distT="0" distB="0" distL="0" distR="0" wp14:anchorId="6F94F5F0" wp14:editId="40ABF864">
+            <wp:extent cx="5009524" cy="1733333"/>
+            <wp:effectExtent l="0" t="0" r="635" b="635"/>
+            <wp:docPr id="13" name="图片 13"/>
             <wp:cNvGraphicFramePr>
               <a:graphicFrameLocks xmlns:a="http://schemas.openxmlformats.org/drawingml/2006/main" noChangeAspect="1"/>
             </wp:cNvGraphicFramePr>
@@ -1148,7 +1424,7 @@
                   <pic:spPr>
                     <a:xfrm>
                       <a:off x="0" y="0"/>
-                      <a:ext cx="5057143" cy="1847619"/>
+                      <a:ext cx="5009524" cy="1733333"/>
                     </a:xfrm>
                     <a:prstGeom prst="rect">
                       <a:avLst/>
@@ -1183,19 +1459,7 @@
         <w:rPr>
           <w:rFonts w:hint="eastAsia"/>
         </w:rPr>
-        <w:t>一个交换机绑定多个队列，每个队列</w:t>
-      </w:r>
-      <w:r>
-        <w:rPr>
-          <w:rFonts w:hint="eastAsia"/>
-        </w:rPr>
-        <w:t>在绑定交换机时</w:t>
-      </w:r>
-      <w:r>
-        <w:rPr>
-          <w:rFonts w:hint="eastAsia"/>
-        </w:rPr>
-        <w:t>设置</w:t>
+        <w:t>一个交换机可以绑定多个队列，每个队列可以设置一个或多个带通配符的</w:t>
       </w:r>
       <w:proofErr w:type="spellStart"/>
       <w:r>
@@ -1205,11 +1469,22 @@
         <w:t>routingkey</w:t>
       </w:r>
       <w:proofErr w:type="spellEnd"/>
-      <w:r>
-        <w:rPr>
-          <w:rFonts w:hint="eastAsia"/>
-        </w:rPr>
-        <w:t>，并且一个队列可以设置多个路由</w:t>
+    </w:p>
+    <w:p>
+      <w:r>
+        <w:rPr>
+          <w:rFonts w:hint="eastAsia"/>
+        </w:rPr>
+        <w:t>2</w:t>
+      </w:r>
+      <w:r>
+        <w:t>.</w:t>
+      </w:r>
+      <w:r>
+        <w:rPr>
+          <w:rFonts w:hint="eastAsia"/>
+        </w:rPr>
+        <w:t>生产者将消息发给交换机，交换机根据</w:t>
       </w:r>
       <w:proofErr w:type="spellStart"/>
       <w:r>
@@ -1223,15 +1498,65 @@
         <w:rPr>
           <w:rFonts w:hint="eastAsia"/>
         </w:rPr>
-        <w:t>。</w:t>
-      </w:r>
-    </w:p>
-    <w:p>
-      <w:r>
-        <w:rPr>
-          <w:rFonts w:hint="eastAsia"/>
-        </w:rPr>
-        <w:t>2</w:t>
+        <w:t>的值来匹配队列，匹配时采用</w:t>
+      </w:r>
+      <w:r>
+        <w:rPr>
+          <w:rFonts w:hint="eastAsia"/>
+          <w:color w:val="FF0000"/>
+        </w:rPr>
+        <w:t>通配符的方式</w:t>
+      </w:r>
+      <w:r>
+        <w:rPr>
+          <w:rFonts w:hint="eastAsia"/>
+        </w:rPr>
+        <w:t>，匹配成功的将消息转发到指定的队列。</w:t>
+      </w:r>
+      <w:r>
+        <w:rPr>
+          <w:rFonts w:hint="eastAsia"/>
+        </w:rPr>
+        <w:t>#</w:t>
+      </w:r>
+      <w:r>
+        <w:rPr>
+          <w:rFonts w:hint="eastAsia"/>
+        </w:rPr>
+        <w:t>匹配</w:t>
+      </w:r>
+      <w:r>
+        <w:rPr>
+          <w:rFonts w:hint="eastAsia"/>
+        </w:rPr>
+        <w:t>0</w:t>
+      </w:r>
+      <w:r>
+        <w:rPr>
+          <w:rFonts w:hint="eastAsia"/>
+        </w:rPr>
+        <w:t>个、一个或者多个词，</w:t>
+      </w:r>
+      <w:r>
+        <w:rPr>
+          <w:rFonts w:hint="eastAsia"/>
+        </w:rPr>
+        <w:t>*</w:t>
+      </w:r>
+      <w:r>
+        <w:rPr>
+          <w:rFonts w:hint="eastAsia"/>
+        </w:rPr>
+        <w:t>匹配单个词。</w:t>
+      </w:r>
+    </w:p>
+    <w:p/>
+    <w:p>
+      <w:r>
+        <w:rPr>
+          <w:rFonts w:hint="eastAsia"/>
+        </w:rPr>
+        <w:t>4</w:t>
       </w:r>
       <w:r>
         <w:t>.</w:t>
@@ -1240,30 +1565,33 @@
         <w:rPr>
           <w:rFonts w:hint="eastAsia"/>
         </w:rPr>
-        <w:t>每个消费者监听自己的队列</w:t>
-      </w:r>
-      <w:r>
-        <w:rPr>
-          <w:rFonts w:hint="eastAsia"/>
-        </w:rPr>
-        <w:t>。</w:t>
-      </w:r>
-    </w:p>
-    <w:p>
-      <w:r>
-        <w:rPr>
-          <w:rFonts w:hint="eastAsia"/>
-        </w:rPr>
-        <w:t>3</w:t>
-      </w:r>
-      <w:r>
-        <w:t>.</w:t>
-      </w:r>
-      <w:r>
-        <w:rPr>
-          <w:rFonts w:hint="eastAsia"/>
-        </w:rPr>
-        <w:t>生产者发消息给交换机，发送消息时需要指定</w:t>
+        <w:t>header</w:t>
+      </w:r>
+      <w:r>
+        <w:rPr>
+          <w:rFonts w:hint="eastAsia"/>
+        </w:rPr>
+        <w:t>模式</w:t>
+      </w:r>
+    </w:p>
+    <w:p>
+      <w:r>
+        <w:rPr>
+          <w:rFonts w:hint="eastAsia"/>
+        </w:rPr>
+        <w:t>特点：</w:t>
+      </w:r>
+      <w:r>
+        <w:rPr>
+          <w:rFonts w:hint="eastAsia"/>
+        </w:rPr>
+        <w:t>header</w:t>
+      </w:r>
+      <w:r>
+        <w:rPr>
+          <w:rFonts w:hint="eastAsia"/>
+        </w:rPr>
+        <w:t>模式取消</w:t>
       </w:r>
       <w:proofErr w:type="spellStart"/>
       <w:r>
@@ -1277,35 +1605,40 @@
         <w:rPr>
           <w:rFonts w:hint="eastAsia"/>
         </w:rPr>
-        <w:t>的值，交换机来判断该</w:t>
-      </w:r>
-      <w:proofErr w:type="spellStart"/>
-      <w:r>
-        <w:rPr>
-          <w:rFonts w:hint="eastAsia"/>
-        </w:rPr>
-        <w:t>routingkey</w:t>
-      </w:r>
-      <w:proofErr w:type="spellEnd"/>
-      <w:r>
-        <w:rPr>
-          <w:rFonts w:hint="eastAsia"/>
-        </w:rPr>
-        <w:t>的值和哪个队列的</w:t>
-      </w:r>
-      <w:proofErr w:type="spellStart"/>
-      <w:r>
-        <w:rPr>
-          <w:rFonts w:hint="eastAsia"/>
-        </w:rPr>
-        <w:t>routingkey</w:t>
-      </w:r>
-      <w:proofErr w:type="spellEnd"/>
-      <w:r>
-        <w:rPr>
-          <w:rFonts w:hint="eastAsia"/>
-        </w:rPr>
-        <w:t>相等，如果相等则将消息转发给该队列。</w:t>
+        <w:t>，使用</w:t>
+      </w:r>
+      <w:r>
+        <w:rPr>
+          <w:rFonts w:hint="eastAsia"/>
+        </w:rPr>
+        <w:t>header</w:t>
+      </w:r>
+      <w:r>
+        <w:rPr>
+          <w:rFonts w:hint="eastAsia"/>
+        </w:rPr>
+        <w:t>中的</w:t>
+      </w:r>
+      <w:r>
+        <w:rPr>
+          <w:rFonts w:hint="eastAsia"/>
+        </w:rPr>
+        <w:t>key/value(</w:t>
+      </w:r>
+      <w:r>
+        <w:rPr>
+          <w:rFonts w:hint="eastAsia"/>
+        </w:rPr>
+        <w:t>键值对</w:t>
+      </w:r>
+      <w:r>
+        <w:t>)</w:t>
+      </w:r>
+      <w:r>
+        <w:rPr>
+          <w:rFonts w:hint="eastAsia"/>
+        </w:rPr>
+        <w:t>匹配队列</w:t>
       </w:r>
     </w:p>
     <w:p/>
@@ -1314,16 +1647,13 @@
         <w:rPr>
           <w:rFonts w:hint="eastAsia"/>
         </w:rPr>
-        <w:t>4</w:t>
-      </w:r>
-      <w:r>
-        <w:t>.</w:t>
-      </w:r>
-      <w:r>
-        <w:rPr>
-          <w:rFonts w:hint="eastAsia"/>
-        </w:rPr>
-        <w:t>通配符工作模式</w:t>
+        <w:t>5</w:t>
+      </w:r>
+      <w:r>
+        <w:t>.RPC</w:t>
+      </w:r>
+      <w:r>
+        <w:t>(remote procedure call)</w:t>
       </w:r>
     </w:p>
     <w:p>
@@ -1331,12 +1661,11 @@
         <w:rPr>
           <w:noProof/>
         </w:rPr>
-        <w:lastRenderedPageBreak/>
         <w:drawing>
-          <wp:inline distT="0" distB="0" distL="0" distR="0" wp14:anchorId="6F94F5F0" wp14:editId="40ABF864">
-            <wp:extent cx="5009524" cy="1733333"/>
-            <wp:effectExtent l="0" t="0" r="635" b="635"/>
-            <wp:docPr id="13" name="图片 13"/>
+          <wp:inline distT="0" distB="0" distL="0" distR="0" wp14:anchorId="4804D93A" wp14:editId="0B7C74AA">
+            <wp:extent cx="5274310" cy="1814830"/>
+            <wp:effectExtent l="0" t="0" r="2540" b="0"/>
+            <wp:docPr id="16" name="图片 16"/>
             <wp:cNvGraphicFramePr>
               <a:graphicFrameLocks xmlns:a="http://schemas.openxmlformats.org/drawingml/2006/main" noChangeAspect="1"/>
             </wp:cNvGraphicFramePr>
@@ -1356,278 +1685,6 @@
                   <pic:spPr>
                     <a:xfrm>
                       <a:off x="0" y="0"/>
-                      <a:ext cx="5009524" cy="1733333"/>
-                    </a:xfrm>
-                    <a:prstGeom prst="rect">
-                      <a:avLst/>
-                    </a:prstGeom>
-                  </pic:spPr>
-                </pic:pic>
-              </a:graphicData>
-            </a:graphic>
-          </wp:inline>
-        </w:drawing>
-      </w:r>
-    </w:p>
-    <w:p>
-      <w:r>
-        <w:rPr>
-          <w:rFonts w:hint="eastAsia"/>
-        </w:rPr>
-        <w:t>特点：</w:t>
-      </w:r>
-    </w:p>
-    <w:p>
-      <w:r>
-        <w:rPr>
-          <w:rFonts w:hint="eastAsia"/>
-        </w:rPr>
-        <w:t>1</w:t>
-      </w:r>
-      <w:r>
-        <w:t>.</w:t>
-      </w:r>
-      <w:r>
-        <w:rPr>
-          <w:rFonts w:hint="eastAsia"/>
-        </w:rPr>
-        <w:t>一个交换机可以绑定多个队列，每个队列可以设置一个或多个带通配符的</w:t>
-      </w:r>
-      <w:proofErr w:type="spellStart"/>
-      <w:r>
-        <w:rPr>
-          <w:rFonts w:hint="eastAsia"/>
-        </w:rPr>
-        <w:t>routingkey</w:t>
-      </w:r>
-      <w:proofErr w:type="spellEnd"/>
-    </w:p>
-    <w:p>
-      <w:r>
-        <w:rPr>
-          <w:rFonts w:hint="eastAsia"/>
-        </w:rPr>
-        <w:t>2</w:t>
-      </w:r>
-      <w:r>
-        <w:t>.</w:t>
-      </w:r>
-      <w:r>
-        <w:rPr>
-          <w:rFonts w:hint="eastAsia"/>
-        </w:rPr>
-        <w:t>生产者将消息发给交换机，交换机根据</w:t>
-      </w:r>
-      <w:proofErr w:type="spellStart"/>
-      <w:r>
-        <w:rPr>
-          <w:rFonts w:hint="eastAsia"/>
-        </w:rPr>
-        <w:t>routingkey</w:t>
-      </w:r>
-      <w:proofErr w:type="spellEnd"/>
-      <w:r>
-        <w:rPr>
-          <w:rFonts w:hint="eastAsia"/>
-        </w:rPr>
-        <w:t>的值来匹配队列，匹配时采用</w:t>
-      </w:r>
-      <w:r>
-        <w:rPr>
-          <w:rFonts w:hint="eastAsia"/>
-          <w:color w:val="FF0000"/>
-        </w:rPr>
-        <w:t>通配符的方式</w:t>
-      </w:r>
-      <w:r>
-        <w:rPr>
-          <w:rFonts w:hint="eastAsia"/>
-        </w:rPr>
-        <w:t>，匹配成功的将消息转发到指定的队列。</w:t>
-      </w:r>
-      <w:r>
-        <w:rPr>
-          <w:rFonts w:hint="eastAsia"/>
-        </w:rPr>
-        <w:t>#</w:t>
-      </w:r>
-      <w:r>
-        <w:rPr>
-          <w:rFonts w:hint="eastAsia"/>
-        </w:rPr>
-        <w:t>匹配</w:t>
-      </w:r>
-      <w:r>
-        <w:rPr>
-          <w:rFonts w:hint="eastAsia"/>
-        </w:rPr>
-        <w:t>0</w:t>
-      </w:r>
-      <w:r>
-        <w:rPr>
-          <w:rFonts w:hint="eastAsia"/>
-        </w:rPr>
-        <w:t>个、一个或者多个词，</w:t>
-      </w:r>
-      <w:r>
-        <w:rPr>
-          <w:rFonts w:hint="eastAsia"/>
-        </w:rPr>
-        <w:t>*</w:t>
-      </w:r>
-      <w:r>
-        <w:rPr>
-          <w:rFonts w:hint="eastAsia"/>
-        </w:rPr>
-        <w:t>匹配单个词。</w:t>
-      </w:r>
-    </w:p>
-    <w:p/>
-    <w:p>
-      <w:r>
-        <w:rPr>
-          <w:rFonts w:hint="eastAsia"/>
-        </w:rPr>
-        <w:t>4</w:t>
-      </w:r>
-      <w:r>
-        <w:t>.</w:t>
-      </w:r>
-      <w:r>
-        <w:rPr>
-          <w:rFonts w:hint="eastAsia"/>
-        </w:rPr>
-        <w:t>header</w:t>
-      </w:r>
-      <w:r>
-        <w:rPr>
-          <w:rFonts w:hint="eastAsia"/>
-        </w:rPr>
-        <w:t>模式</w:t>
-      </w:r>
-    </w:p>
-    <w:p>
-      <w:r>
-        <w:rPr>
-          <w:rFonts w:hint="eastAsia"/>
-        </w:rPr>
-        <w:t>特点：</w:t>
-      </w:r>
-      <w:r>
-        <w:rPr>
-          <w:rFonts w:hint="eastAsia"/>
-        </w:rPr>
-        <w:t>header</w:t>
-      </w:r>
-      <w:r>
-        <w:rPr>
-          <w:rFonts w:hint="eastAsia"/>
-        </w:rPr>
-        <w:t>模式取消</w:t>
-      </w:r>
-      <w:proofErr w:type="spellStart"/>
-      <w:r>
-        <w:rPr>
-          <w:rFonts w:hint="eastAsia"/>
-        </w:rPr>
-        <w:t>routingkey</w:t>
-      </w:r>
-      <w:proofErr w:type="spellEnd"/>
-      <w:r>
-        <w:rPr>
-          <w:rFonts w:hint="eastAsia"/>
-        </w:rPr>
-        <w:t>，使用</w:t>
-      </w:r>
-      <w:r>
-        <w:rPr>
-          <w:rFonts w:hint="eastAsia"/>
-        </w:rPr>
-        <w:t>header</w:t>
-      </w:r>
-      <w:r>
-        <w:rPr>
-          <w:rFonts w:hint="eastAsia"/>
-        </w:rPr>
-        <w:t>中的</w:t>
-      </w:r>
-      <w:r>
-        <w:rPr>
-          <w:rFonts w:hint="eastAsia"/>
-        </w:rPr>
-        <w:t>key/value(</w:t>
-      </w:r>
-      <w:r>
-        <w:rPr>
-          <w:rFonts w:hint="eastAsia"/>
-        </w:rPr>
-        <w:t>键值对</w:t>
-      </w:r>
-      <w:r>
-        <w:t>)</w:t>
-      </w:r>
-      <w:r>
-        <w:rPr>
-          <w:rFonts w:hint="eastAsia"/>
-        </w:rPr>
-        <w:t>匹配队列</w:t>
-      </w:r>
-    </w:p>
-    <w:p>
-      <w:pPr>
-        <w:rPr>
-          <w:rFonts w:hint="eastAsia"/>
-        </w:rPr>
-      </w:pPr>
-    </w:p>
-    <w:p>
-      <w:r>
-        <w:rPr>
-          <w:rFonts w:hint="eastAsia"/>
-        </w:rPr>
-        <w:t>5</w:t>
-      </w:r>
-      <w:r>
-        <w:t>.RPC</w:t>
-      </w:r>
-      <w:r>
-        <w:t>(remote procedure call</w:t>
-      </w:r>
-      <w:bookmarkStart w:id="0" w:name="_GoBack"/>
-      <w:bookmarkEnd w:id="0"/>
-      <w:r>
-        <w:t>)</w:t>
-      </w:r>
-    </w:p>
-    <w:p>
-      <w:r>
-        <w:rPr>
-          <w:noProof/>
-        </w:rPr>
-        <w:drawing>
-          <wp:inline distT="0" distB="0" distL="0" distR="0" wp14:anchorId="4804D93A" wp14:editId="0B7C74AA">
-            <wp:extent cx="5274310" cy="1814830"/>
-            <wp:effectExtent l="0" t="0" r="2540" b="0"/>
-            <wp:docPr id="16" name="图片 16"/>
-            <wp:cNvGraphicFramePr>
-              <a:graphicFrameLocks xmlns:a="http://schemas.openxmlformats.org/drawingml/2006/main" noChangeAspect="1"/>
-            </wp:cNvGraphicFramePr>
-            <a:graphic xmlns:a="http://schemas.openxmlformats.org/drawingml/2006/main">
-              <a:graphicData uri="http://schemas.openxmlformats.org/drawingml/2006/picture">
-                <pic:pic xmlns:pic="http://schemas.openxmlformats.org/drawingml/2006/picture">
-                  <pic:nvPicPr>
-                    <pic:cNvPr id="1" name=""/>
-                    <pic:cNvPicPr/>
-                  </pic:nvPicPr>
-                  <pic:blipFill>
-                    <a:blip r:embed="rId19"/>
-                    <a:stretch>
-                      <a:fillRect/>
-                    </a:stretch>
-                  </pic:blipFill>
-                  <pic:spPr>
-                    <a:xfrm>
-                      <a:off x="0" y="0"/>
                       <a:ext cx="5274310" cy="1814830"/>
                     </a:xfrm>
                     <a:prstGeom prst="rect">
@@ -1642,11 +1699,6 @@
       </w:r>
     </w:p>
     <w:p>
-      <w:pPr>
-        <w:rPr>
-          <w:rFonts w:hint="eastAsia"/>
-        </w:rPr>
-      </w:pPr>
       <w:r>
         <w:rPr>
           <w:noProof/>
@@ -1667,7 +1719,7 @@
                     <pic:cNvPicPr/>
                   </pic:nvPicPr>
                   <pic:blipFill>
-                    <a:blip r:embed="rId20"/>
+                    <a:blip r:embed="rId19"/>
                     <a:stretch>
                       <a:fillRect/>
                     </a:stretch>
@@ -2617,6 +2669,24 @@
       <w:ind w:firstLineChars="200" w:firstLine="420"/>
     </w:pPr>
   </w:style>
+  <w:style w:type="paragraph" w:styleId="a8">
+    <w:name w:val="Normal (Web)"/>
+    <w:basedOn w:val="a"/>
+    <w:uiPriority w:val="99"/>
+    <w:semiHidden/>
+    <w:unhideWhenUsed/>
+    <w:rsid w:val="00F850F2"/>
+    <w:pPr>
+      <w:widowControl/>
+      <w:spacing w:before="100" w:beforeAutospacing="1" w:after="100" w:afterAutospacing="1"/>
+      <w:jc w:val="left"/>
+    </w:pPr>
+    <w:rPr>
+      <w:rFonts w:ascii="宋体" w:hAnsi="宋体" w:cs="宋体"/>
+      <w:kern w:val="0"/>
+      <w:szCs w:val="24"/>
+    </w:rPr>
+  </w:style>
 </w:styles>
 </file>
 

--- a/项目复习/5消息中间件RabbitMQ.docx
+++ b/项目复习/5消息中间件RabbitMQ.docx
@@ -141,7 +141,7 @@
           <w:kern w:val="0"/>
           <w:szCs w:val="24"/>
         </w:rPr>
-        <w:t xml:space="preserve">  异步处理：当有几个事件不需要在乎他们的执行情况，就可以把所有的事件都提交</w:t>
+        <w:t xml:space="preserve">  异步处理：</w:t>
       </w:r>
       <w:r>
         <w:rPr>
@@ -149,7 +149,47 @@
           <w:kern w:val="0"/>
           <w:szCs w:val="24"/>
         </w:rPr>
-        <w:t>到</w:t>
+        <w:t>传统方式是将</w:t>
+      </w:r>
+      <w:r>
+        <w:rPr>
+          <w:rFonts w:ascii="宋体" w:hAnsi="宋体" w:cs="宋体" w:hint="eastAsia"/>
+          <w:kern w:val="0"/>
+          <w:szCs w:val="24"/>
+        </w:rPr>
+        <w:t>一些非必要的业务逻辑以同步的方式运行，太耗费时间。</w:t>
+      </w:r>
+      <w:r>
+        <w:rPr>
+          <w:rFonts w:ascii="宋体" w:hAnsi="宋体" w:cs="宋体" w:hint="eastAsia"/>
+          <w:kern w:val="0"/>
+          <w:szCs w:val="24"/>
+        </w:rPr>
+        <w:t>而</w:t>
+      </w:r>
+      <w:r>
+        <w:rPr>
+          <w:rFonts w:ascii="宋体" w:hAnsi="宋体" w:cs="宋体" w:hint="eastAsia"/>
+          <w:kern w:val="0"/>
+          <w:szCs w:val="24"/>
+        </w:rPr>
+        <w:t>将消息写入消息队列，非必要的业务逻辑以异步的方式运行，加快</w:t>
+      </w:r>
+      <w:r>
+        <w:rPr>
+          <w:rFonts w:ascii="宋体" w:hAnsi="宋体" w:cs="宋体" w:hint="eastAsia"/>
+          <w:kern w:val="0"/>
+          <w:szCs w:val="24"/>
+        </w:rPr>
+        <w:t>响应</w:t>
+      </w:r>
+      <w:r>
+        <w:rPr>
+          <w:rFonts w:ascii="宋体" w:hAnsi="宋体" w:cs="宋体" w:hint="eastAsia"/>
+          <w:kern w:val="0"/>
+          <w:szCs w:val="24"/>
+        </w:rPr>
+        <w:t>速度</w:t>
       </w:r>
       <w:r>
         <w:rPr>
@@ -157,7 +197,7 @@
           <w:kern w:val="0"/>
           <w:szCs w:val="24"/>
         </w:rPr>
-        <w:t>一个队列，这样系统所花费的时间就从原来等待事件执行完成的总时间变成了将事件放到队列中所需时间。</w:t>
+        <w:t xml:space="preserve"> </w:t>
       </w:r>
     </w:p>
     <w:p>
@@ -185,7 +225,57 @@
           <w:kern w:val="0"/>
           <w:szCs w:val="24"/>
         </w:rPr>
-        <w:t xml:space="preserve">  应用解耦：对于两个系统，每个系统都不需要另一个系统立马执行相应的事件并返回结果。</w:t>
+        <w:t xml:space="preserve">  应用解耦：</w:t>
+      </w:r>
+      <w:r>
+        <w:rPr>
+          <w:rFonts w:ascii="宋体" w:hAnsi="宋体" w:cs="宋体" w:hint="eastAsia"/>
+          <w:kern w:val="0"/>
+          <w:szCs w:val="24"/>
+        </w:rPr>
+        <w:t>传统方式的</w:t>
+      </w:r>
+      <w:r>
+        <w:rPr>
+          <w:rFonts w:ascii="宋体" w:hAnsi="宋体" w:cs="宋体" w:hint="eastAsia"/>
+          <w:kern w:val="0"/>
+          <w:szCs w:val="24"/>
+        </w:rPr>
+        <w:t>系统间耦合性太强，新的订阅者加入还需要发布者修改代码</w:t>
+      </w:r>
+      <w:r>
+        <w:rPr>
+          <w:rFonts w:ascii="宋体" w:hAnsi="宋体" w:cs="宋体" w:hint="eastAsia"/>
+          <w:kern w:val="0"/>
+          <w:szCs w:val="24"/>
+        </w:rPr>
+        <w:t>，</w:t>
+      </w:r>
+      <w:r>
+        <w:rPr>
+          <w:rFonts w:ascii="宋体" w:hAnsi="宋体" w:cs="宋体" w:hint="eastAsia"/>
+          <w:kern w:val="0"/>
+          <w:szCs w:val="24"/>
+        </w:rPr>
+        <w:t>中间</w:t>
+      </w:r>
+      <w:proofErr w:type="gramStart"/>
+      <w:r>
+        <w:rPr>
+          <w:rFonts w:ascii="宋体" w:hAnsi="宋体" w:cs="宋体" w:hint="eastAsia"/>
+          <w:kern w:val="0"/>
+          <w:szCs w:val="24"/>
+        </w:rPr>
+        <w:t>件模式</w:t>
+      </w:r>
+      <w:proofErr w:type="gramEnd"/>
+      <w:r>
+        <w:rPr>
+          <w:rFonts w:ascii="宋体" w:hAnsi="宋体" w:cs="宋体" w:hint="eastAsia"/>
+          <w:kern w:val="0"/>
+          <w:szCs w:val="24"/>
+        </w:rPr>
+        <w:t>的优点：将消息写入消息队列，需要消息的系统自己从消息队列中订阅，从而发布者不需要做任何修改。</w:t>
       </w:r>
     </w:p>
     <w:p>
@@ -213,7 +303,23 @@
           <w:kern w:val="0"/>
           <w:szCs w:val="24"/>
         </w:rPr>
-        <w:t xml:space="preserve">  流量消峰（秒杀）：当流量过大时，可以先把所有的信息放入到队列中，超过一定数量的信息直接丢弃掉，这样可以避免在短时间的高流量压垮应用。</w:t>
+        <w:t xml:space="preserve">  流量消峰（秒杀）：当流量过大时，可以先把的信息</w:t>
+      </w:r>
+      <w:r>
+        <w:rPr>
+          <w:rFonts w:ascii="宋体" w:hAnsi="宋体" w:cs="宋体" w:hint="eastAsia"/>
+          <w:kern w:val="0"/>
+          <w:szCs w:val="24"/>
+        </w:rPr>
+        <w:t>积压</w:t>
+      </w:r>
+      <w:r>
+        <w:rPr>
+          <w:rFonts w:ascii="宋体" w:hAnsi="宋体" w:cs="宋体"/>
+          <w:kern w:val="0"/>
+          <w:szCs w:val="24"/>
+        </w:rPr>
+        <w:t>到队列中，超过一定数量的信息直接丢弃掉，这样可以避免在短时间的高流量压垮应用。</w:t>
       </w:r>
     </w:p>
     <w:p>
@@ -221,19 +327,190 @@
         <w:widowControl/>
         <w:jc w:val="left"/>
         <w:rPr>
+          <w:rFonts w:ascii="宋体" w:hAnsi="宋体" w:cs="宋体"/>
+          <w:kern w:val="0"/>
+          <w:szCs w:val="24"/>
+        </w:rPr>
+      </w:pPr>
+      <w:r>
+        <w:rPr>
+          <w:rFonts w:ascii="宋体" w:hAnsi="宋体" w:cs="宋体"/>
+          <w:kern w:val="0"/>
+          <w:szCs w:val="24"/>
+        </w:rPr>
+        <w:br/>
+      </w:r>
+      <w:r>
+        <w:rPr>
           <w:rFonts w:ascii="宋体" w:hAnsi="宋体" w:cs="宋体" w:hint="eastAsia"/>
           <w:kern w:val="0"/>
           <w:szCs w:val="24"/>
         </w:rPr>
-      </w:pPr>
-      <w:r>
+        <w:t>消息队列常见问题和解决方案</w:t>
+      </w:r>
+      <w:r>
+        <w:rPr>
+          <w:rFonts w:ascii="宋体" w:hAnsi="宋体" w:cs="宋体" w:hint="eastAsia"/>
+          <w:kern w:val="0"/>
+          <w:szCs w:val="24"/>
+        </w:rPr>
+        <w:t>：</w:t>
+      </w:r>
+      <w:hyperlink r:id="rId9" w:history="1">
+        <w:r>
+          <w:rPr>
+            <w:rStyle w:val="a9"/>
+            <w:rFonts w:ascii="宋体" w:hAnsi="宋体" w:cs="宋体"/>
+            <w:kern w:val="0"/>
+            <w:szCs w:val="24"/>
+          </w:rPr>
+          <w:t>https://blog.csdn.net/qq_36236890/article/details/81174504</w:t>
+        </w:r>
+      </w:hyperlink>
+    </w:p>
+    <w:p>
+      <w:pPr>
+        <w:widowControl/>
+        <w:jc w:val="left"/>
+        <w:rPr>
+          <w:rFonts w:ascii="宋体" w:hAnsi="宋体" w:cs="宋体" w:hint="eastAsia"/>
+          <w:kern w:val="0"/>
+          <w:szCs w:val="24"/>
+        </w:rPr>
+      </w:pPr>
+      <w:r>
+        <w:rPr>
+          <w:rFonts w:ascii="宋体" w:hAnsi="宋体" w:cs="宋体" w:hint="eastAsia"/>
+          <w:kern w:val="0"/>
+          <w:szCs w:val="24"/>
+        </w:rPr>
+        <w:t>RabbitMQ 问答式总结</w:t>
+      </w:r>
+      <w:bookmarkStart w:id="0" w:name="_GoBack"/>
+      <w:bookmarkEnd w:id="0"/>
+    </w:p>
+    <w:p>
+      <w:pPr>
+        <w:widowControl/>
+        <w:jc w:val="left"/>
         <w:rPr>
           <w:rFonts w:ascii="宋体" w:hAnsi="宋体" w:cs="宋体"/>
           <w:kern w:val="0"/>
           <w:szCs w:val="24"/>
         </w:rPr>
-        <w:br/>
-      </w:r>
+      </w:pPr>
+      <w:hyperlink r:id="rId10" w:history="1">
+        <w:r>
+          <w:rPr>
+            <w:rStyle w:val="a9"/>
+            <w:rFonts w:ascii="宋体" w:hAnsi="宋体" w:cs="宋体"/>
+            <w:kern w:val="0"/>
+            <w:szCs w:val="24"/>
+          </w:rPr>
+          <w:t>https://www.jianshu.com/p/a9a903c2d6a1</w:t>
+        </w:r>
+      </w:hyperlink>
+    </w:p>
+    <w:p>
+      <w:pPr>
+        <w:widowControl/>
+        <w:jc w:val="left"/>
+        <w:rPr>
+          <w:rFonts w:ascii="宋体" w:hAnsi="宋体" w:cs="宋体" w:hint="eastAsia"/>
+          <w:kern w:val="0"/>
+          <w:szCs w:val="24"/>
+        </w:rPr>
+      </w:pPr>
+    </w:p>
+    <w:p>
+      <w:pPr>
+        <w:widowControl/>
+        <w:jc w:val="left"/>
+        <w:rPr>
+          <w:rFonts w:ascii="宋体" w:hAnsi="宋体" w:cs="宋体" w:hint="eastAsia"/>
+          <w:kern w:val="0"/>
+          <w:szCs w:val="24"/>
+        </w:rPr>
+      </w:pPr>
+      <w:proofErr w:type="spellStart"/>
+      <w:r>
+        <w:rPr>
+          <w:rFonts w:ascii="宋体" w:hAnsi="宋体" w:cs="宋体" w:hint="eastAsia"/>
+          <w:kern w:val="0"/>
+          <w:szCs w:val="24"/>
+        </w:rPr>
+        <w:lastRenderedPageBreak/>
+        <w:t>Rabbit</w:t>
+      </w:r>
+      <w:r>
+        <w:rPr>
+          <w:rFonts w:ascii="宋体" w:hAnsi="宋体" w:cs="宋体"/>
+          <w:kern w:val="0"/>
+          <w:szCs w:val="24"/>
+        </w:rPr>
+        <w:t>M</w:t>
+      </w:r>
+      <w:r>
+        <w:rPr>
+          <w:rFonts w:ascii="宋体" w:hAnsi="宋体" w:cs="宋体" w:hint="eastAsia"/>
+          <w:kern w:val="0"/>
+          <w:szCs w:val="24"/>
+        </w:rPr>
+        <w:t>q</w:t>
+      </w:r>
+      <w:proofErr w:type="spellEnd"/>
+      <w:r>
+        <w:rPr>
+          <w:rFonts w:ascii="宋体" w:hAnsi="宋体" w:cs="宋体" w:hint="eastAsia"/>
+          <w:kern w:val="0"/>
+          <w:szCs w:val="24"/>
+        </w:rPr>
+        <w:t>指南</w:t>
+      </w:r>
+    </w:p>
+    <w:p>
+      <w:pPr>
+        <w:widowControl/>
+        <w:jc w:val="left"/>
+        <w:rPr>
+          <w:rFonts w:ascii="宋体" w:hAnsi="宋体" w:cs="宋体"/>
+          <w:kern w:val="0"/>
+          <w:szCs w:val="24"/>
+        </w:rPr>
+      </w:pPr>
+      <w:hyperlink r:id="rId11" w:history="1">
+        <w:r>
+          <w:rPr>
+            <w:rStyle w:val="a9"/>
+            <w:rFonts w:ascii="宋体" w:hAnsi="宋体" w:cs="宋体"/>
+            <w:kern w:val="0"/>
+            <w:szCs w:val="24"/>
+          </w:rPr>
+          <w:t>https://www.jianshu.com/p/3e76a144bebd</w:t>
+        </w:r>
+      </w:hyperlink>
+    </w:p>
+    <w:p>
+      <w:pPr>
+        <w:widowControl/>
+        <w:jc w:val="left"/>
+        <w:rPr>
+          <w:rFonts w:ascii="宋体" w:hAnsi="宋体" w:cs="宋体" w:hint="eastAsia"/>
+          <w:kern w:val="0"/>
+          <w:szCs w:val="24"/>
+        </w:rPr>
+      </w:pPr>
+    </w:p>
+    <w:p>
+      <w:pPr>
+        <w:widowControl/>
+        <w:jc w:val="left"/>
+        <w:rPr>
+          <w:rFonts w:ascii="宋体" w:hAnsi="宋体" w:cs="宋体" w:hint="eastAsia"/>
+          <w:kern w:val="0"/>
+          <w:szCs w:val="24"/>
+        </w:rPr>
+      </w:pPr>
     </w:p>
     <w:p>
       <w:r>
@@ -312,8 +589,120 @@
         <w:rPr>
           <w:rFonts w:hint="eastAsia"/>
         </w:rPr>
-        <w:t>高并发性能好。</w:t>
-      </w:r>
+        <w:t>实用</w:t>
+      </w:r>
+      <w:r>
+        <w:rPr>
+          <w:rFonts w:hint="eastAsia"/>
+        </w:rPr>
+        <w:t>erlang</w:t>
+      </w:r>
+      <w:r>
+        <w:rPr>
+          <w:rFonts w:hint="eastAsia"/>
+        </w:rPr>
+        <w:t>语言开发，</w:t>
+      </w:r>
+      <w:r>
+        <w:rPr>
+          <w:rFonts w:hint="eastAsia"/>
+        </w:rPr>
+        <w:t>高并发性能好</w:t>
+      </w:r>
+      <w:r>
+        <w:rPr>
+          <w:rFonts w:hint="eastAsia"/>
+        </w:rPr>
+        <w:t>，延迟最低</w:t>
+      </w:r>
+    </w:p>
+    <w:p>
+      <w:pPr>
+        <w:rPr>
+          <w:rFonts w:hint="eastAsia"/>
+        </w:rPr>
+      </w:pPr>
+      <w:r>
+        <w:rPr>
+          <w:rFonts w:hint="eastAsia"/>
+        </w:rPr>
+        <w:t>3</w:t>
+      </w:r>
+      <w:r>
+        <w:t>.</w:t>
+      </w:r>
+      <w:r>
+        <w:rPr>
+          <w:rFonts w:hint="eastAsia"/>
+        </w:rPr>
+        <w:t>社区活跃度好，官方提供了</w:t>
+      </w:r>
+      <w:r>
+        <w:rPr>
+          <w:rFonts w:hint="eastAsia"/>
+        </w:rPr>
+        <w:t>web</w:t>
+      </w:r>
+      <w:r>
+        <w:rPr>
+          <w:rFonts w:hint="eastAsia"/>
+        </w:rPr>
+        <w:t>管理界面</w:t>
+      </w:r>
+    </w:p>
+    <w:p>
+      <w:r>
+        <w:rPr>
+          <w:rFonts w:hint="eastAsia"/>
+        </w:rPr>
+        <w:t>缺点：</w:t>
+      </w:r>
+    </w:p>
+    <w:p>
+      <w:r>
+        <w:rPr>
+          <w:rFonts w:hint="eastAsia"/>
+        </w:rPr>
+        <w:t>吞吐量不高</w:t>
+      </w:r>
+    </w:p>
+    <w:p>
+      <w:pPr>
+        <w:rPr>
+          <w:rFonts w:hint="eastAsia"/>
+        </w:rPr>
+      </w:pPr>
+      <w:r>
+        <w:rPr>
+          <w:rFonts w:hint="eastAsia"/>
+        </w:rPr>
+        <w:t>用</w:t>
+      </w:r>
+      <w:r>
+        <w:rPr>
+          <w:rFonts w:hint="eastAsia"/>
+        </w:rPr>
+        <w:t>erlang</w:t>
+      </w:r>
+      <w:r>
+        <w:rPr>
+          <w:rFonts w:hint="eastAsia"/>
+        </w:rPr>
+        <w:t>写的源码难懂，难以定制</w:t>
+      </w:r>
+      <w:r>
+        <w:rPr>
+          <w:rFonts w:hint="eastAsia"/>
+        </w:rPr>
+        <w:t>。</w:t>
+      </w:r>
+    </w:p>
+    <w:p>
+      <w:pPr>
+        <w:rPr>
+          <w:rFonts w:hint="eastAsia"/>
+        </w:rPr>
+      </w:pPr>
     </w:p>
     <w:p/>
     <w:p>
@@ -321,140 +710,11 @@
         <w:rPr>
           <w:noProof/>
         </w:rPr>
-        <w:lastRenderedPageBreak/>
         <w:drawing>
           <wp:inline distT="0" distB="0" distL="0" distR="0" wp14:anchorId="7D2AC027" wp14:editId="1FF47E7B">
             <wp:extent cx="5274310" cy="2815590"/>
             <wp:effectExtent l="0" t="0" r="2540" b="3810"/>
             <wp:docPr id="4" name="图片 4"/>
-            <wp:cNvGraphicFramePr>
-              <a:graphicFrameLocks xmlns:a="http://schemas.openxmlformats.org/drawingml/2006/main" noChangeAspect="1"/>
-            </wp:cNvGraphicFramePr>
-            <a:graphic xmlns:a="http://schemas.openxmlformats.org/drawingml/2006/main">
-              <a:graphicData uri="http://schemas.openxmlformats.org/drawingml/2006/picture">
-                <pic:pic xmlns:pic="http://schemas.openxmlformats.org/drawingml/2006/picture">
-                  <pic:nvPicPr>
-                    <pic:cNvPr id="1" name=""/>
-                    <pic:cNvPicPr/>
-                  </pic:nvPicPr>
-                  <pic:blipFill>
-                    <a:blip r:embed="rId9"/>
-                    <a:stretch>
-                      <a:fillRect/>
-                    </a:stretch>
-                  </pic:blipFill>
-                  <pic:spPr>
-                    <a:xfrm>
-                      <a:off x="0" y="0"/>
-                      <a:ext cx="5274310" cy="2815590"/>
-                    </a:xfrm>
-                    <a:prstGeom prst="rect">
-                      <a:avLst/>
-                    </a:prstGeom>
-                  </pic:spPr>
-                </pic:pic>
-              </a:graphicData>
-            </a:graphic>
-          </wp:inline>
-        </w:drawing>
-      </w:r>
-    </w:p>
-    <w:p>
-      <w:r>
-        <w:rPr>
-          <w:noProof/>
-        </w:rPr>
-        <w:drawing>
-          <wp:inline distT="0" distB="0" distL="0" distR="0" wp14:anchorId="0D6573C0" wp14:editId="68681B46">
-            <wp:extent cx="5274310" cy="688340"/>
-            <wp:effectExtent l="0" t="0" r="2540" b="0"/>
-            <wp:docPr id="5" name="图片 5"/>
-            <wp:cNvGraphicFramePr>
-              <a:graphicFrameLocks xmlns:a="http://schemas.openxmlformats.org/drawingml/2006/main" noChangeAspect="1"/>
-            </wp:cNvGraphicFramePr>
-            <a:graphic xmlns:a="http://schemas.openxmlformats.org/drawingml/2006/main">
-              <a:graphicData uri="http://schemas.openxmlformats.org/drawingml/2006/picture">
-                <pic:pic xmlns:pic="http://schemas.openxmlformats.org/drawingml/2006/picture">
-                  <pic:nvPicPr>
-                    <pic:cNvPr id="1" name=""/>
-                    <pic:cNvPicPr/>
-                  </pic:nvPicPr>
-                  <pic:blipFill>
-                    <a:blip r:embed="rId10"/>
-                    <a:stretch>
-                      <a:fillRect/>
-                    </a:stretch>
-                  </pic:blipFill>
-                  <pic:spPr>
-                    <a:xfrm>
-                      <a:off x="0" y="0"/>
-                      <a:ext cx="5274310" cy="688340"/>
-                    </a:xfrm>
-                    <a:prstGeom prst="rect">
-                      <a:avLst/>
-                    </a:prstGeom>
-                  </pic:spPr>
-                </pic:pic>
-              </a:graphicData>
-            </a:graphic>
-          </wp:inline>
-        </w:drawing>
-      </w:r>
-    </w:p>
-    <w:p>
-      <w:bookmarkStart w:id="0" w:name="_GoBack"/>
-      <w:r>
-        <w:rPr>
-          <w:noProof/>
-        </w:rPr>
-        <w:drawing>
-          <wp:inline distT="0" distB="0" distL="0" distR="0" wp14:anchorId="45C02761" wp14:editId="6A91B92D">
-            <wp:extent cx="5274310" cy="676910"/>
-            <wp:effectExtent l="0" t="0" r="2540" b="8890"/>
-            <wp:docPr id="6" name="图片 6"/>
-            <wp:cNvGraphicFramePr>
-              <a:graphicFrameLocks xmlns:a="http://schemas.openxmlformats.org/drawingml/2006/main" noChangeAspect="1"/>
-            </wp:cNvGraphicFramePr>
-            <a:graphic xmlns:a="http://schemas.openxmlformats.org/drawingml/2006/main">
-              <a:graphicData uri="http://schemas.openxmlformats.org/drawingml/2006/picture">
-                <pic:pic xmlns:pic="http://schemas.openxmlformats.org/drawingml/2006/picture">
-                  <pic:nvPicPr>
-                    <pic:cNvPr id="1" name=""/>
-                    <pic:cNvPicPr/>
-                  </pic:nvPicPr>
-                  <pic:blipFill>
-                    <a:blip r:embed="rId11"/>
-                    <a:stretch>
-                      <a:fillRect/>
-                    </a:stretch>
-                  </pic:blipFill>
-                  <pic:spPr>
-                    <a:xfrm>
-                      <a:off x="0" y="0"/>
-                      <a:ext cx="5274310" cy="676910"/>
-                    </a:xfrm>
-                    <a:prstGeom prst="rect">
-                      <a:avLst/>
-                    </a:prstGeom>
-                  </pic:spPr>
-                </pic:pic>
-              </a:graphicData>
-            </a:graphic>
-          </wp:inline>
-        </w:drawing>
-      </w:r>
-      <w:bookmarkEnd w:id="0"/>
-    </w:p>
-    <w:p>
-      <w:r>
-        <w:rPr>
-          <w:noProof/>
-        </w:rPr>
-        <w:drawing>
-          <wp:inline distT="0" distB="0" distL="0" distR="0" wp14:anchorId="54C9D7F5" wp14:editId="7C096FF1">
-            <wp:extent cx="5274310" cy="2359660"/>
-            <wp:effectExtent l="0" t="0" r="2540" b="2540"/>
-            <wp:docPr id="7" name="图片 7"/>
             <wp:cNvGraphicFramePr>
               <a:graphicFrameLocks xmlns:a="http://schemas.openxmlformats.org/drawingml/2006/main" noChangeAspect="1"/>
             </wp:cNvGraphicFramePr>
@@ -474,7 +734,7 @@
                   <pic:spPr>
                     <a:xfrm>
                       <a:off x="0" y="0"/>
-                      <a:ext cx="5274310" cy="2359660"/>
+                      <a:ext cx="5274310" cy="2815590"/>
                     </a:xfrm>
                     <a:prstGeom prst="rect">
                       <a:avLst/>
@@ -492,12 +752,11 @@
         <w:rPr>
           <w:noProof/>
         </w:rPr>
-        <w:lastRenderedPageBreak/>
         <w:drawing>
-          <wp:inline distT="0" distB="0" distL="0" distR="0" wp14:anchorId="67220CB6" wp14:editId="583AA54E">
-            <wp:extent cx="5274310" cy="2667635"/>
+          <wp:inline distT="0" distB="0" distL="0" distR="0" wp14:anchorId="0D6573C0" wp14:editId="68681B46">
+            <wp:extent cx="5274310" cy="688340"/>
             <wp:effectExtent l="0" t="0" r="2540" b="0"/>
-            <wp:docPr id="8" name="图片 8"/>
+            <wp:docPr id="5" name="图片 5"/>
             <wp:cNvGraphicFramePr>
               <a:graphicFrameLocks xmlns:a="http://schemas.openxmlformats.org/drawingml/2006/main" noChangeAspect="1"/>
             </wp:cNvGraphicFramePr>
@@ -517,7 +776,7 @@
                   <pic:spPr>
                     <a:xfrm>
                       <a:off x="0" y="0"/>
-                      <a:ext cx="5274310" cy="2667635"/>
+                      <a:ext cx="5274310" cy="688340"/>
                     </a:xfrm>
                     <a:prstGeom prst="rect">
                       <a:avLst/>
@@ -533,259 +792,13 @@
     <w:p>
       <w:r>
         <w:rPr>
-          <w:rFonts w:hint="eastAsia"/>
-        </w:rPr>
-        <w:t>发送</w:t>
-      </w:r>
-      <w:proofErr w:type="gramStart"/>
-      <w:r>
-        <w:rPr>
-          <w:rFonts w:hint="eastAsia"/>
-        </w:rPr>
-        <w:t>端操作</w:t>
-      </w:r>
-      <w:proofErr w:type="gramEnd"/>
-      <w:r>
-        <w:rPr>
-          <w:rFonts w:hint="eastAsia"/>
-        </w:rPr>
-        <w:t>流程：</w:t>
-      </w:r>
-    </w:p>
-    <w:p>
-      <w:r>
-        <w:rPr>
-          <w:rFonts w:hint="eastAsia"/>
-        </w:rPr>
-        <w:t>1</w:t>
-      </w:r>
-      <w:r>
-        <w:t>.</w:t>
-      </w:r>
-      <w:r>
-        <w:rPr>
-          <w:rFonts w:hint="eastAsia"/>
-        </w:rPr>
-        <w:t>创建连接</w:t>
-      </w:r>
-      <w:r>
-        <w:rPr>
-          <w:rFonts w:hint="eastAsia"/>
-        </w:rPr>
-        <w:t>2</w:t>
-      </w:r>
-      <w:r>
-        <w:t>.</w:t>
-      </w:r>
-      <w:r>
-        <w:rPr>
-          <w:rFonts w:hint="eastAsia"/>
-        </w:rPr>
-        <w:t>创建通道</w:t>
-      </w:r>
-      <w:r>
-        <w:rPr>
-          <w:rFonts w:hint="eastAsia"/>
-        </w:rPr>
-        <w:t>3</w:t>
-      </w:r>
-      <w:r>
-        <w:t>.</w:t>
-      </w:r>
-      <w:r>
-        <w:rPr>
-          <w:rFonts w:hint="eastAsia"/>
-        </w:rPr>
-        <w:t>声明队列</w:t>
-      </w:r>
-      <w:r>
-        <w:rPr>
-          <w:rFonts w:hint="eastAsia"/>
-        </w:rPr>
-        <w:t>4</w:t>
-      </w:r>
-      <w:r>
-        <w:t>.</w:t>
-      </w:r>
-      <w:r>
-        <w:rPr>
-          <w:rFonts w:hint="eastAsia"/>
-        </w:rPr>
-        <w:t>发送消息</w:t>
-      </w:r>
-    </w:p>
-    <w:p>
-      <w:r>
-        <w:rPr>
-          <w:rFonts w:hint="eastAsia"/>
-        </w:rPr>
-        <w:t>接收</w:t>
-      </w:r>
-      <w:proofErr w:type="gramStart"/>
-      <w:r>
-        <w:rPr>
-          <w:rFonts w:hint="eastAsia"/>
-        </w:rPr>
-        <w:t>端操作</w:t>
-      </w:r>
-      <w:proofErr w:type="gramEnd"/>
-      <w:r>
-        <w:rPr>
-          <w:rFonts w:hint="eastAsia"/>
-        </w:rPr>
-        <w:t>流程</w:t>
-      </w:r>
-    </w:p>
-    <w:p>
-      <w:r>
-        <w:rPr>
-          <w:rFonts w:hint="eastAsia"/>
-        </w:rPr>
-        <w:t>1</w:t>
-      </w:r>
-      <w:r>
-        <w:t>.</w:t>
-      </w:r>
-      <w:r>
-        <w:rPr>
-          <w:rFonts w:hint="eastAsia"/>
-        </w:rPr>
-        <w:t>创建连接</w:t>
-      </w:r>
-      <w:r>
-        <w:rPr>
-          <w:rFonts w:hint="eastAsia"/>
-        </w:rPr>
-        <w:t>2</w:t>
-      </w:r>
-      <w:r>
-        <w:t>.</w:t>
-      </w:r>
-      <w:r>
-        <w:rPr>
-          <w:rFonts w:hint="eastAsia"/>
-        </w:rPr>
-        <w:t>创建通道</w:t>
-      </w:r>
-      <w:r>
-        <w:rPr>
-          <w:rFonts w:hint="eastAsia"/>
-        </w:rPr>
-        <w:t>3</w:t>
-      </w:r>
-      <w:r>
-        <w:t>.</w:t>
-      </w:r>
-      <w:r>
-        <w:rPr>
-          <w:rFonts w:hint="eastAsia"/>
-        </w:rPr>
-        <w:t>声明队列</w:t>
-      </w:r>
-      <w:r>
-        <w:rPr>
-          <w:rFonts w:hint="eastAsia"/>
-        </w:rPr>
-        <w:t>4</w:t>
-      </w:r>
-      <w:r>
-        <w:t>.</w:t>
-      </w:r>
-      <w:r>
-        <w:rPr>
-          <w:rFonts w:hint="eastAsia"/>
-        </w:rPr>
-        <w:t>监听队列</w:t>
-      </w:r>
-      <w:r>
-        <w:rPr>
-          <w:rFonts w:hint="eastAsia"/>
-        </w:rPr>
-        <w:t>5</w:t>
-      </w:r>
-      <w:r>
-        <w:t>.</w:t>
-      </w:r>
-      <w:r>
-        <w:rPr>
-          <w:rFonts w:hint="eastAsia"/>
-        </w:rPr>
-        <w:t>接收消息</w:t>
-      </w:r>
-      <w:r>
-        <w:rPr>
-          <w:rFonts w:hint="eastAsia"/>
-        </w:rPr>
-        <w:t>6</w:t>
-      </w:r>
-      <w:r>
-        <w:t>.</w:t>
-      </w:r>
-      <w:r>
-        <w:rPr>
-          <w:rFonts w:hint="eastAsia"/>
-        </w:rPr>
-        <w:t>ack</w:t>
-      </w:r>
-      <w:r>
-        <w:rPr>
-          <w:rFonts w:hint="eastAsia"/>
-        </w:rPr>
-        <w:t>回复</w:t>
-      </w:r>
-    </w:p>
-    <w:p/>
-    <w:p>
-      <w:pPr>
-        <w:rPr>
-          <w:b/>
-        </w:rPr>
-      </w:pPr>
-      <w:r>
-        <w:rPr>
-          <w:rFonts w:hint="eastAsia"/>
-          <w:b/>
-        </w:rPr>
-        <w:t>Rabbit</w:t>
-      </w:r>
-      <w:r>
-        <w:rPr>
-          <w:b/>
-        </w:rPr>
-        <w:t>MQ</w:t>
-      </w:r>
-      <w:r>
-        <w:rPr>
-          <w:rFonts w:hint="eastAsia"/>
-          <w:b/>
-        </w:rPr>
-        <w:t>的工作模式</w:t>
-      </w:r>
-    </w:p>
-    <w:p>
-      <w:r>
-        <w:rPr>
-          <w:rFonts w:hint="eastAsia"/>
-        </w:rPr>
-        <w:t>1.</w:t>
-      </w:r>
-      <w:r>
-        <w:rPr>
-          <w:rFonts w:hint="eastAsia"/>
-        </w:rPr>
-        <w:t>工作队列模式</w:t>
-      </w:r>
-    </w:p>
-    <w:p>
-      <w:r>
-        <w:rPr>
           <w:noProof/>
         </w:rPr>
         <w:drawing>
-          <wp:inline distT="0" distB="0" distL="0" distR="0" wp14:anchorId="11793FCE" wp14:editId="7391754F">
-            <wp:extent cx="4152381" cy="2904762"/>
-            <wp:effectExtent l="0" t="0" r="635" b="0"/>
-            <wp:docPr id="10" name="图片 10"/>
+          <wp:inline distT="0" distB="0" distL="0" distR="0" wp14:anchorId="45C02761" wp14:editId="6A91B92D">
+            <wp:extent cx="5274310" cy="676910"/>
+            <wp:effectExtent l="0" t="0" r="2540" b="8890"/>
+            <wp:docPr id="6" name="图片 6"/>
             <wp:cNvGraphicFramePr>
               <a:graphicFrameLocks xmlns:a="http://schemas.openxmlformats.org/drawingml/2006/main" noChangeAspect="1"/>
             </wp:cNvGraphicFramePr>
@@ -805,7 +818,7 @@
                   <pic:spPr>
                     <a:xfrm>
                       <a:off x="0" y="0"/>
-                      <a:ext cx="4152381" cy="2904762"/>
+                      <a:ext cx="5274310" cy="676910"/>
                     </a:xfrm>
                     <a:prstGeom prst="rect">
                       <a:avLst/>
@@ -821,144 +834,14 @@
     <w:p>
       <w:r>
         <w:rPr>
-          <w:rFonts w:hint="eastAsia"/>
-        </w:rPr>
-        <w:t>特点：</w:t>
-      </w:r>
-      <w:r>
-        <w:rPr>
-          <w:rFonts w:hint="eastAsia"/>
-        </w:rPr>
-        <w:t>多个消费</w:t>
-      </w:r>
-      <w:proofErr w:type="gramStart"/>
-      <w:r>
-        <w:rPr>
-          <w:rFonts w:hint="eastAsia"/>
-        </w:rPr>
-        <w:t>端共同</w:t>
-      </w:r>
-      <w:proofErr w:type="gramEnd"/>
-      <w:r>
-        <w:rPr>
-          <w:rFonts w:hint="eastAsia"/>
-        </w:rPr>
-        <w:t>监听同一个队列</w:t>
-      </w:r>
-      <w:r>
-        <w:rPr>
-          <w:rFonts w:hint="eastAsia"/>
-        </w:rPr>
-        <w:t>，共同消费其中的消息。</w:t>
-      </w:r>
-    </w:p>
-    <w:p>
-      <w:r>
-        <w:rPr>
-          <w:rFonts w:hint="eastAsia"/>
-        </w:rPr>
-        <w:t>结果：</w:t>
-      </w:r>
-      <w:r>
-        <w:rPr>
-          <w:rFonts w:hint="eastAsia"/>
-        </w:rPr>
-        <w:t>1</w:t>
-      </w:r>
-      <w:r>
-        <w:t>.</w:t>
-      </w:r>
-      <w:r>
-        <w:rPr>
-          <w:rFonts w:hint="eastAsia"/>
-        </w:rPr>
-        <w:t>一条消息只会被一个消费者接收；</w:t>
-      </w:r>
-      <w:r>
-        <w:rPr>
-          <w:rFonts w:hint="eastAsia"/>
-        </w:rPr>
-        <w:t>2</w:t>
-      </w:r>
-      <w:r>
-        <w:t>.</w:t>
-      </w:r>
-      <w:r>
-        <w:rPr>
-          <w:rFonts w:hint="eastAsia"/>
-        </w:rPr>
-        <w:t>rabbit</w:t>
-      </w:r>
-      <w:r>
-        <w:rPr>
-          <w:rFonts w:hint="eastAsia"/>
-        </w:rPr>
-        <w:t>采用轮询的方式将消息平均地发给消费者。</w:t>
-      </w:r>
-      <w:r>
-        <w:rPr>
-          <w:rFonts w:hint="eastAsia"/>
-        </w:rPr>
-        <w:t>3</w:t>
-      </w:r>
-      <w:r>
-        <w:t>.</w:t>
-      </w:r>
-      <w:r>
-        <w:rPr>
-          <w:rFonts w:hint="eastAsia"/>
-        </w:rPr>
-        <w:t>消费者在处理完某条消息后，才会收到下一条消息。</w:t>
-      </w:r>
-    </w:p>
-    <w:p>
-      <w:r>
-        <w:rPr>
-          <w:rFonts w:hint="eastAsia"/>
-        </w:rPr>
-        <w:t>应用场景：对于任务过重或任务较多情况使用工作队列可以提高任务处理的速度。</w:t>
-      </w:r>
-    </w:p>
-    <w:p>
-      <w:r>
-        <w:rPr>
-          <w:rFonts w:hint="eastAsia"/>
-        </w:rPr>
-        <w:t>2</w:t>
-      </w:r>
-      <w:r>
-        <w:t>.</w:t>
-      </w:r>
-      <w:r>
-        <w:rPr>
-          <w:rFonts w:hint="eastAsia"/>
-        </w:rPr>
-        <w:t>发布</w:t>
-      </w:r>
-      <w:r>
-        <w:rPr>
-          <w:rFonts w:hint="eastAsia"/>
-        </w:rPr>
-        <w:t>/</w:t>
-      </w:r>
-      <w:r>
-        <w:rPr>
-          <w:rFonts w:hint="eastAsia"/>
-        </w:rPr>
-        <w:t>订阅模式</w:t>
-      </w:r>
-    </w:p>
-    <w:p>
-      <w:r>
-        <w:rPr>
           <w:noProof/>
         </w:rPr>
         <w:lastRenderedPageBreak/>
         <w:drawing>
-          <wp:inline distT="0" distB="0" distL="0" distR="0" wp14:anchorId="3F2C1C38" wp14:editId="1A436DC8">
-            <wp:extent cx="4038095" cy="2428571"/>
-            <wp:effectExtent l="0" t="0" r="635" b="0"/>
-            <wp:docPr id="11" name="图片 11"/>
+          <wp:inline distT="0" distB="0" distL="0" distR="0" wp14:anchorId="54C9D7F5" wp14:editId="7C096FF1">
+            <wp:extent cx="5274310" cy="2359660"/>
+            <wp:effectExtent l="0" t="0" r="2540" b="2540"/>
+            <wp:docPr id="7" name="图片 7"/>
             <wp:cNvGraphicFramePr>
               <a:graphicFrameLocks xmlns:a="http://schemas.openxmlformats.org/drawingml/2006/main" noChangeAspect="1"/>
             </wp:cNvGraphicFramePr>
@@ -978,7 +861,7 @@
                   <pic:spPr>
                     <a:xfrm>
                       <a:off x="0" y="0"/>
-                      <a:ext cx="4038095" cy="2428571"/>
+                      <a:ext cx="5274310" cy="2359660"/>
                     </a:xfrm>
                     <a:prstGeom prst="rect">
                       <a:avLst/>
@@ -994,209 +877,13 @@
     <w:p>
       <w:r>
         <w:rPr>
-          <w:rFonts w:hint="eastAsia"/>
-        </w:rPr>
-        <w:t>特点：</w:t>
-      </w:r>
-    </w:p>
-    <w:p>
-      <w:r>
-        <w:rPr>
-          <w:rFonts w:hint="eastAsia"/>
-        </w:rPr>
-        <w:t>1</w:t>
-      </w:r>
-      <w:r>
-        <w:t>.</w:t>
-      </w:r>
-      <w:r>
-        <w:rPr>
-          <w:rFonts w:hint="eastAsia"/>
-        </w:rPr>
-        <w:t>每个消费者</w:t>
-      </w:r>
-      <w:r>
-        <w:rPr>
-          <w:rFonts w:hint="eastAsia"/>
-        </w:rPr>
-        <w:t>监听自己的队列</w:t>
-      </w:r>
-    </w:p>
-    <w:p>
-      <w:r>
-        <w:rPr>
-          <w:rFonts w:hint="eastAsia"/>
-        </w:rPr>
-        <w:t>2</w:t>
-      </w:r>
-      <w:r>
-        <w:t>.</w:t>
-      </w:r>
-      <w:r>
-        <w:rPr>
-          <w:rFonts w:hint="eastAsia"/>
-        </w:rPr>
-        <w:t>生产者将消息发给</w:t>
-      </w:r>
-      <w:r>
-        <w:rPr>
-          <w:rFonts w:hint="eastAsia"/>
-        </w:rPr>
-        <w:t>broker</w:t>
-      </w:r>
-      <w:r>
-        <w:rPr>
-          <w:rFonts w:hint="eastAsia"/>
-        </w:rPr>
-        <w:t>，由交换机将消息转发到绑定此交换机的每个队列，每个绑定交换机的队列都将接收到消息</w:t>
-      </w:r>
-    </w:p>
-    <w:p/>
-    <w:p>
-      <w:r>
-        <w:rPr>
-          <w:rFonts w:hint="eastAsia"/>
-        </w:rPr>
-        <w:t>生产者代码：</w:t>
-      </w:r>
-    </w:p>
-    <w:p>
-      <w:r>
-        <w:rPr>
-          <w:rFonts w:hint="eastAsia"/>
-        </w:rPr>
-        <w:t>1</w:t>
-      </w:r>
-      <w:r>
-        <w:t>.</w:t>
-      </w:r>
-      <w:r>
-        <w:rPr>
-          <w:rFonts w:hint="eastAsia"/>
-        </w:rPr>
-        <w:t>声明</w:t>
-      </w:r>
-      <w:r>
-        <w:rPr>
-          <w:rFonts w:hint="eastAsia"/>
-        </w:rPr>
-        <w:t>F</w:t>
-      </w:r>
-      <w:r>
-        <w:t>ANOUT</w:t>
-      </w:r>
-      <w:r>
-        <w:rPr>
-          <w:rFonts w:hint="eastAsia"/>
-        </w:rPr>
-        <w:t>类型的交换机</w:t>
-      </w:r>
-      <w:r>
-        <w:rPr>
-          <w:rFonts w:hint="eastAsia"/>
-        </w:rPr>
-        <w:t>。</w:t>
-      </w:r>
-    </w:p>
-    <w:p>
-      <w:r>
-        <w:rPr>
-          <w:rFonts w:hint="eastAsia"/>
-        </w:rPr>
-        <w:t>2</w:t>
-      </w:r>
-      <w:r>
-        <w:t>.</w:t>
-      </w:r>
-      <w:r>
-        <w:rPr>
-          <w:rFonts w:hint="eastAsia"/>
-        </w:rPr>
-        <w:t>声明多个队列并绑定到此交换机</w:t>
-      </w:r>
-      <w:r>
-        <w:rPr>
-          <w:rFonts w:hint="eastAsia"/>
-        </w:rPr>
-        <w:t>，绑定时不需要指定</w:t>
-      </w:r>
-      <w:proofErr w:type="spellStart"/>
-      <w:r>
-        <w:rPr>
-          <w:rFonts w:hint="eastAsia"/>
-        </w:rPr>
-        <w:t>r</w:t>
-      </w:r>
-      <w:r>
-        <w:t>outingkey</w:t>
-      </w:r>
-      <w:proofErr w:type="spellEnd"/>
-      <w:r>
-        <w:rPr>
-          <w:rFonts w:hint="eastAsia"/>
-        </w:rPr>
-        <w:t>。</w:t>
-      </w:r>
-    </w:p>
-    <w:p>
-      <w:r>
-        <w:rPr>
-          <w:rFonts w:hint="eastAsia"/>
-        </w:rPr>
-        <w:t>3</w:t>
-      </w:r>
-      <w:r>
-        <w:t>.</w:t>
-      </w:r>
-      <w:r>
-        <w:rPr>
-          <w:rFonts w:hint="eastAsia"/>
-        </w:rPr>
-        <w:t>发送消息时不需要指定</w:t>
-      </w:r>
-      <w:proofErr w:type="spellStart"/>
-      <w:r>
-        <w:rPr>
-          <w:rFonts w:hint="eastAsia"/>
-        </w:rPr>
-        <w:t>routingkey</w:t>
-      </w:r>
-      <w:proofErr w:type="spellEnd"/>
-      <w:r>
-        <w:rPr>
-          <w:rFonts w:hint="eastAsia"/>
-        </w:rPr>
-        <w:t>。</w:t>
-      </w:r>
-    </w:p>
-    <w:p/>
-    <w:p>
-      <w:r>
-        <w:rPr>
-          <w:rFonts w:hint="eastAsia"/>
-        </w:rPr>
-        <w:t>3</w:t>
-      </w:r>
-      <w:r>
-        <w:t>.</w:t>
-      </w:r>
-      <w:r>
-        <w:rPr>
-          <w:rFonts w:hint="eastAsia"/>
-        </w:rPr>
-        <w:t>路由模式</w:t>
-      </w:r>
-    </w:p>
-    <w:p>
-      <w:r>
-        <w:rPr>
           <w:noProof/>
         </w:rPr>
         <w:drawing>
-          <wp:inline distT="0" distB="0" distL="0" distR="0" wp14:anchorId="4CCF7D9E" wp14:editId="4F1301B2">
-            <wp:extent cx="5057143" cy="1847619"/>
-            <wp:effectExtent l="0" t="0" r="0" b="635"/>
-            <wp:docPr id="12" name="图片 12"/>
+          <wp:inline distT="0" distB="0" distL="0" distR="0" wp14:anchorId="67220CB6" wp14:editId="583AA54E">
+            <wp:extent cx="5274310" cy="2667635"/>
+            <wp:effectExtent l="0" t="0" r="2540" b="0"/>
+            <wp:docPr id="8" name="图片 8"/>
             <wp:cNvGraphicFramePr>
               <a:graphicFrameLocks xmlns:a="http://schemas.openxmlformats.org/drawingml/2006/main" noChangeAspect="1"/>
             </wp:cNvGraphicFramePr>
@@ -1216,7 +903,7 @@
                   <pic:spPr>
                     <a:xfrm>
                       <a:off x="0" y="0"/>
-                      <a:ext cx="5057143" cy="1847619"/>
+                      <a:ext cx="5274310" cy="2667635"/>
                     </a:xfrm>
                     <a:prstGeom prst="rect">
                       <a:avLst/>
@@ -1234,7 +921,21 @@
         <w:rPr>
           <w:rFonts w:hint="eastAsia"/>
         </w:rPr>
-        <w:t>特点：</w:t>
+        <w:t>发送</w:t>
+      </w:r>
+      <w:proofErr w:type="gramStart"/>
+      <w:r>
+        <w:rPr>
+          <w:rFonts w:hint="eastAsia"/>
+        </w:rPr>
+        <w:t>端操作</w:t>
+      </w:r>
+      <w:proofErr w:type="gramEnd"/>
+      <w:r>
+        <w:rPr>
+          <w:rFonts w:hint="eastAsia"/>
+        </w:rPr>
+        <w:t>流程：</w:t>
       </w:r>
     </w:p>
     <w:p>
@@ -1251,50 +952,8 @@
         <w:rPr>
           <w:rFonts w:hint="eastAsia"/>
         </w:rPr>
-        <w:t>一个交换机绑定多个队列，每个队列</w:t>
-      </w:r>
-      <w:r>
-        <w:rPr>
-          <w:rFonts w:hint="eastAsia"/>
-        </w:rPr>
-        <w:t>在绑定交换机时</w:t>
-      </w:r>
-      <w:r>
-        <w:rPr>
-          <w:rFonts w:hint="eastAsia"/>
-        </w:rPr>
-        <w:t>设置</w:t>
-      </w:r>
-      <w:proofErr w:type="spellStart"/>
-      <w:r>
-        <w:rPr>
-          <w:rFonts w:hint="eastAsia"/>
-        </w:rPr>
-        <w:t>routingkey</w:t>
-      </w:r>
-      <w:proofErr w:type="spellEnd"/>
-      <w:r>
-        <w:rPr>
-          <w:rFonts w:hint="eastAsia"/>
-        </w:rPr>
-        <w:t>，并且一个队列可以设置多个路由</w:t>
-      </w:r>
-      <w:proofErr w:type="spellStart"/>
-      <w:r>
-        <w:rPr>
-          <w:rFonts w:hint="eastAsia"/>
-        </w:rPr>
-        <w:t>routingkey</w:t>
-      </w:r>
-      <w:proofErr w:type="spellEnd"/>
-      <w:r>
-        <w:rPr>
-          <w:rFonts w:hint="eastAsia"/>
-        </w:rPr>
-        <w:t>。</w:t>
-      </w:r>
-    </w:p>
-    <w:p>
+        <w:t>创建连接</w:t>
+      </w:r>
       <w:r>
         <w:rPr>
           <w:rFonts w:hint="eastAsia"/>
@@ -1308,16 +967,8 @@
         <w:rPr>
           <w:rFonts w:hint="eastAsia"/>
         </w:rPr>
-        <w:t>每个消费者监听自己的队列</w:t>
-      </w:r>
-      <w:r>
-        <w:rPr>
-          <w:rFonts w:hint="eastAsia"/>
-        </w:rPr>
-        <w:t>。</w:t>
-      </w:r>
-    </w:p>
-    <w:p>
+        <w:t>创建通道</w:t>
+      </w:r>
       <w:r>
         <w:rPr>
           <w:rFonts w:hint="eastAsia"/>
@@ -1331,67 +982,184 @@
         <w:rPr>
           <w:rFonts w:hint="eastAsia"/>
         </w:rPr>
-        <w:t>生产者发消息给交换机，发送消息时需要指定</w:t>
-      </w:r>
-      <w:proofErr w:type="spellStart"/>
-      <w:r>
-        <w:rPr>
-          <w:rFonts w:hint="eastAsia"/>
-        </w:rPr>
-        <w:t>routingkey</w:t>
-      </w:r>
-      <w:proofErr w:type="spellEnd"/>
-      <w:r>
-        <w:rPr>
-          <w:rFonts w:hint="eastAsia"/>
-        </w:rPr>
-        <w:t>的值，交换机来判断该</w:t>
-      </w:r>
-      <w:proofErr w:type="spellStart"/>
-      <w:r>
-        <w:rPr>
-          <w:rFonts w:hint="eastAsia"/>
-        </w:rPr>
-        <w:t>routingkey</w:t>
-      </w:r>
-      <w:proofErr w:type="spellEnd"/>
-      <w:r>
-        <w:rPr>
-          <w:rFonts w:hint="eastAsia"/>
-        </w:rPr>
-        <w:t>的值和哪个队列的</w:t>
-      </w:r>
-      <w:proofErr w:type="spellStart"/>
-      <w:r>
-        <w:rPr>
-          <w:rFonts w:hint="eastAsia"/>
-        </w:rPr>
-        <w:t>routingkey</w:t>
-      </w:r>
-      <w:proofErr w:type="spellEnd"/>
-      <w:r>
-        <w:rPr>
-          <w:rFonts w:hint="eastAsia"/>
-        </w:rPr>
-        <w:t>相等，如果相等则将消息转发给该队列。</w:t>
+        <w:t>声明队列</w:t>
+      </w:r>
+      <w:r>
+        <w:rPr>
+          <w:rFonts w:hint="eastAsia"/>
+        </w:rPr>
+        <w:t>4</w:t>
+      </w:r>
+      <w:r>
+        <w:t>.</w:t>
+      </w:r>
+      <w:r>
+        <w:rPr>
+          <w:rFonts w:hint="eastAsia"/>
+        </w:rPr>
+        <w:t>发送消息</w:t>
+      </w:r>
+    </w:p>
+    <w:p>
+      <w:r>
+        <w:rPr>
+          <w:rFonts w:hint="eastAsia"/>
+        </w:rPr>
+        <w:t>接收</w:t>
+      </w:r>
+      <w:proofErr w:type="gramStart"/>
+      <w:r>
+        <w:rPr>
+          <w:rFonts w:hint="eastAsia"/>
+        </w:rPr>
+        <w:t>端操作</w:t>
+      </w:r>
+      <w:proofErr w:type="gramEnd"/>
+      <w:r>
+        <w:rPr>
+          <w:rFonts w:hint="eastAsia"/>
+        </w:rPr>
+        <w:t>流程</w:t>
+      </w:r>
+    </w:p>
+    <w:p>
+      <w:r>
+        <w:rPr>
+          <w:rFonts w:hint="eastAsia"/>
+        </w:rPr>
+        <w:t>1</w:t>
+      </w:r>
+      <w:r>
+        <w:t>.</w:t>
+      </w:r>
+      <w:r>
+        <w:rPr>
+          <w:rFonts w:hint="eastAsia"/>
+        </w:rPr>
+        <w:t>创建连接</w:t>
+      </w:r>
+      <w:r>
+        <w:rPr>
+          <w:rFonts w:hint="eastAsia"/>
+        </w:rPr>
+        <w:t>2</w:t>
+      </w:r>
+      <w:r>
+        <w:t>.</w:t>
+      </w:r>
+      <w:r>
+        <w:rPr>
+          <w:rFonts w:hint="eastAsia"/>
+        </w:rPr>
+        <w:t>创建通道</w:t>
+      </w:r>
+      <w:r>
+        <w:rPr>
+          <w:rFonts w:hint="eastAsia"/>
+        </w:rPr>
+        <w:t>3</w:t>
+      </w:r>
+      <w:r>
+        <w:t>.</w:t>
+      </w:r>
+      <w:r>
+        <w:rPr>
+          <w:rFonts w:hint="eastAsia"/>
+        </w:rPr>
+        <w:t>声明队列</w:t>
+      </w:r>
+      <w:r>
+        <w:rPr>
+          <w:rFonts w:hint="eastAsia"/>
+        </w:rPr>
+        <w:t>4</w:t>
+      </w:r>
+      <w:r>
+        <w:t>.</w:t>
+      </w:r>
+      <w:r>
+        <w:rPr>
+          <w:rFonts w:hint="eastAsia"/>
+        </w:rPr>
+        <w:t>监听队列</w:t>
+      </w:r>
+      <w:r>
+        <w:rPr>
+          <w:rFonts w:hint="eastAsia"/>
+        </w:rPr>
+        <w:t>5</w:t>
+      </w:r>
+      <w:r>
+        <w:t>.</w:t>
+      </w:r>
+      <w:r>
+        <w:rPr>
+          <w:rFonts w:hint="eastAsia"/>
+        </w:rPr>
+        <w:t>接收消息</w:t>
+      </w:r>
+      <w:r>
+        <w:rPr>
+          <w:rFonts w:hint="eastAsia"/>
+        </w:rPr>
+        <w:t>6</w:t>
+      </w:r>
+      <w:r>
+        <w:t>.</w:t>
+      </w:r>
+      <w:r>
+        <w:rPr>
+          <w:rFonts w:hint="eastAsia"/>
+        </w:rPr>
+        <w:t>ack</w:t>
+      </w:r>
+      <w:r>
+        <w:rPr>
+          <w:rFonts w:hint="eastAsia"/>
+        </w:rPr>
+        <w:t>回复</w:t>
       </w:r>
     </w:p>
     <w:p/>
     <w:p>
-      <w:r>
-        <w:rPr>
-          <w:rFonts w:hint="eastAsia"/>
-        </w:rPr>
-        <w:t>4</w:t>
-      </w:r>
-      <w:r>
-        <w:t>.</w:t>
-      </w:r>
-      <w:r>
-        <w:rPr>
-          <w:rFonts w:hint="eastAsia"/>
-        </w:rPr>
-        <w:t>通配符工作模式</w:t>
+      <w:pPr>
+        <w:rPr>
+          <w:b/>
+        </w:rPr>
+      </w:pPr>
+      <w:r>
+        <w:rPr>
+          <w:rFonts w:hint="eastAsia"/>
+          <w:b/>
+        </w:rPr>
+        <w:t>Rabbit</w:t>
+      </w:r>
+      <w:r>
+        <w:rPr>
+          <w:b/>
+        </w:rPr>
+        <w:t>MQ</w:t>
+      </w:r>
+      <w:r>
+        <w:rPr>
+          <w:rFonts w:hint="eastAsia"/>
+          <w:b/>
+        </w:rPr>
+        <w:t>的工作模式</w:t>
+      </w:r>
+    </w:p>
+    <w:p>
+      <w:r>
+        <w:rPr>
+          <w:rFonts w:hint="eastAsia"/>
+        </w:rPr>
+        <w:t>1.</w:t>
+      </w:r>
+      <w:r>
+        <w:rPr>
+          <w:rFonts w:hint="eastAsia"/>
+        </w:rPr>
+        <w:t>工作队列模式</w:t>
       </w:r>
     </w:p>
     <w:p>
@@ -1401,10 +1169,10 @@
         </w:rPr>
         <w:lastRenderedPageBreak/>
         <w:drawing>
-          <wp:inline distT="0" distB="0" distL="0" distR="0" wp14:anchorId="6F94F5F0" wp14:editId="40ABF864">
-            <wp:extent cx="5009524" cy="1733333"/>
-            <wp:effectExtent l="0" t="0" r="635" b="635"/>
-            <wp:docPr id="13" name="图片 13"/>
+          <wp:inline distT="0" distB="0" distL="0" distR="0" wp14:anchorId="11793FCE" wp14:editId="7391754F">
+            <wp:extent cx="4152381" cy="2904762"/>
+            <wp:effectExtent l="0" t="0" r="635" b="0"/>
+            <wp:docPr id="10" name="图片 10"/>
             <wp:cNvGraphicFramePr>
               <a:graphicFrameLocks xmlns:a="http://schemas.openxmlformats.org/drawingml/2006/main" noChangeAspect="1"/>
             </wp:cNvGraphicFramePr>
@@ -1424,7 +1192,7 @@
                   <pic:spPr>
                     <a:xfrm>
                       <a:off x="0" y="0"/>
-                      <a:ext cx="5009524" cy="1733333"/>
+                      <a:ext cx="4152381" cy="2904762"/>
                     </a:xfrm>
                     <a:prstGeom prst="rect">
                       <a:avLst/>
@@ -1444,8 +1212,40 @@
         </w:rPr>
         <w:t>特点：</w:t>
       </w:r>
-    </w:p>
-    <w:p>
+      <w:r>
+        <w:rPr>
+          <w:rFonts w:hint="eastAsia"/>
+        </w:rPr>
+        <w:t>多个消费</w:t>
+      </w:r>
+      <w:proofErr w:type="gramStart"/>
+      <w:r>
+        <w:rPr>
+          <w:rFonts w:hint="eastAsia"/>
+        </w:rPr>
+        <w:t>端共同</w:t>
+      </w:r>
+      <w:proofErr w:type="gramEnd"/>
+      <w:r>
+        <w:rPr>
+          <w:rFonts w:hint="eastAsia"/>
+        </w:rPr>
+        <w:t>监听同一个队列</w:t>
+      </w:r>
+      <w:r>
+        <w:rPr>
+          <w:rFonts w:hint="eastAsia"/>
+        </w:rPr>
+        <w:t>，共同消费其中的消息。</w:t>
+      </w:r>
+    </w:p>
+    <w:p>
+      <w:r>
+        <w:rPr>
+          <w:rFonts w:hint="eastAsia"/>
+        </w:rPr>
+        <w:t>结果：</w:t>
+      </w:r>
       <w:r>
         <w:rPr>
           <w:rFonts w:hint="eastAsia"/>
@@ -1459,18 +1259,8 @@
         <w:rPr>
           <w:rFonts w:hint="eastAsia"/>
         </w:rPr>
-        <w:t>一个交换机可以绑定多个队列，每个队列可以设置一个或多个带通配符的</w:t>
-      </w:r>
-      <w:proofErr w:type="spellStart"/>
-      <w:r>
-        <w:rPr>
-          <w:rFonts w:hint="eastAsia"/>
-        </w:rPr>
-        <w:t>routingkey</w:t>
-      </w:r>
-      <w:proofErr w:type="spellEnd"/>
-    </w:p>
-    <w:p>
+        <w:t>一条消息只会被一个消费者接收；</w:t>
+      </w:r>
       <w:r>
         <w:rPr>
           <w:rFonts w:hint="eastAsia"/>
@@ -1484,79 +1274,19 @@
         <w:rPr>
           <w:rFonts w:hint="eastAsia"/>
         </w:rPr>
-        <w:t>生产者将消息发给交换机，交换机根据</w:t>
-      </w:r>
-      <w:proofErr w:type="spellStart"/>
-      <w:r>
-        <w:rPr>
-          <w:rFonts w:hint="eastAsia"/>
-        </w:rPr>
-        <w:t>routingkey</w:t>
-      </w:r>
-      <w:proofErr w:type="spellEnd"/>
-      <w:r>
-        <w:rPr>
-          <w:rFonts w:hint="eastAsia"/>
-        </w:rPr>
-        <w:t>的值来匹配队列，匹配时采用</w:t>
-      </w:r>
-      <w:r>
-        <w:rPr>
-          <w:rFonts w:hint="eastAsia"/>
-          <w:color w:val="FF0000"/>
-        </w:rPr>
-        <w:t>通配符的方式</w:t>
-      </w:r>
-      <w:r>
-        <w:rPr>
-          <w:rFonts w:hint="eastAsia"/>
-        </w:rPr>
-        <w:t>，匹配成功的将消息转发到指定的队列。</w:t>
-      </w:r>
-      <w:r>
-        <w:rPr>
-          <w:rFonts w:hint="eastAsia"/>
-        </w:rPr>
-        <w:t>#</w:t>
-      </w:r>
-      <w:r>
-        <w:rPr>
-          <w:rFonts w:hint="eastAsia"/>
-        </w:rPr>
-        <w:t>匹配</w:t>
-      </w:r>
-      <w:r>
-        <w:rPr>
-          <w:rFonts w:hint="eastAsia"/>
-        </w:rPr>
-        <w:t>0</w:t>
-      </w:r>
-      <w:r>
-        <w:rPr>
-          <w:rFonts w:hint="eastAsia"/>
-        </w:rPr>
-        <w:t>个、一个或者多个词，</w:t>
-      </w:r>
-      <w:r>
-        <w:rPr>
-          <w:rFonts w:hint="eastAsia"/>
-        </w:rPr>
-        <w:t>*</w:t>
-      </w:r>
-      <w:r>
-        <w:rPr>
-          <w:rFonts w:hint="eastAsia"/>
-        </w:rPr>
-        <w:t>匹配单个词。</w:t>
-      </w:r>
-    </w:p>
-    <w:p/>
-    <w:p>
-      <w:r>
-        <w:rPr>
-          <w:rFonts w:hint="eastAsia"/>
-        </w:rPr>
-        <w:t>4</w:t>
+        <w:t>rabbit</w:t>
+      </w:r>
+      <w:r>
+        <w:rPr>
+          <w:rFonts w:hint="eastAsia"/>
+        </w:rPr>
+        <w:t>采用轮询的方式将消息平均地发给消费者。</w:t>
+      </w:r>
+      <w:r>
+        <w:rPr>
+          <w:rFonts w:hint="eastAsia"/>
+        </w:rPr>
+        <w:t>3</w:t>
       </w:r>
       <w:r>
         <w:t>.</w:t>
@@ -1565,95 +1295,44 @@
         <w:rPr>
           <w:rFonts w:hint="eastAsia"/>
         </w:rPr>
-        <w:t>header</w:t>
-      </w:r>
-      <w:r>
-        <w:rPr>
-          <w:rFonts w:hint="eastAsia"/>
-        </w:rPr>
-        <w:t>模式</w:t>
-      </w:r>
-    </w:p>
-    <w:p>
-      <w:r>
-        <w:rPr>
-          <w:rFonts w:hint="eastAsia"/>
-        </w:rPr>
-        <w:t>特点：</w:t>
-      </w:r>
-      <w:r>
-        <w:rPr>
-          <w:rFonts w:hint="eastAsia"/>
-        </w:rPr>
-        <w:t>header</w:t>
-      </w:r>
-      <w:r>
-        <w:rPr>
-          <w:rFonts w:hint="eastAsia"/>
-        </w:rPr>
-        <w:t>模式取消</w:t>
-      </w:r>
-      <w:proofErr w:type="spellStart"/>
-      <w:r>
-        <w:rPr>
-          <w:rFonts w:hint="eastAsia"/>
-        </w:rPr>
-        <w:t>routingkey</w:t>
-      </w:r>
-      <w:proofErr w:type="spellEnd"/>
-      <w:r>
-        <w:rPr>
-          <w:rFonts w:hint="eastAsia"/>
-        </w:rPr>
-        <w:t>，使用</w:t>
-      </w:r>
-      <w:r>
-        <w:rPr>
-          <w:rFonts w:hint="eastAsia"/>
-        </w:rPr>
-        <w:t>header</w:t>
-      </w:r>
-      <w:r>
-        <w:rPr>
-          <w:rFonts w:hint="eastAsia"/>
-        </w:rPr>
-        <w:t>中的</w:t>
-      </w:r>
-      <w:r>
-        <w:rPr>
-          <w:rFonts w:hint="eastAsia"/>
-        </w:rPr>
-        <w:t>key/value(</w:t>
-      </w:r>
-      <w:r>
-        <w:rPr>
-          <w:rFonts w:hint="eastAsia"/>
-        </w:rPr>
-        <w:t>键值对</w:t>
-      </w:r>
-      <w:r>
-        <w:t>)</w:t>
-      </w:r>
-      <w:r>
-        <w:rPr>
-          <w:rFonts w:hint="eastAsia"/>
-        </w:rPr>
-        <w:t>匹配队列</w:t>
-      </w:r>
-    </w:p>
-    <w:p/>
-    <w:p>
-      <w:r>
-        <w:rPr>
-          <w:rFonts w:hint="eastAsia"/>
-        </w:rPr>
-        <w:t>5</w:t>
-      </w:r>
-      <w:r>
-        <w:t>.RPC</w:t>
-      </w:r>
-      <w:r>
-        <w:t>(remote procedure call)</w:t>
+        <w:t>消费者在处理完某条消息后，才会收到下一条消息。</w:t>
+      </w:r>
+    </w:p>
+    <w:p>
+      <w:r>
+        <w:rPr>
+          <w:rFonts w:hint="eastAsia"/>
+        </w:rPr>
+        <w:t>应用场景：对于任务过重或任务较多情况使用工作队列可以提高任务处理的速度。</w:t>
+      </w:r>
+    </w:p>
+    <w:p>
+      <w:r>
+        <w:rPr>
+          <w:rFonts w:hint="eastAsia"/>
+        </w:rPr>
+        <w:t>2</w:t>
+      </w:r>
+      <w:r>
+        <w:t>.</w:t>
+      </w:r>
+      <w:r>
+        <w:rPr>
+          <w:rFonts w:hint="eastAsia"/>
+        </w:rPr>
+        <w:t>发布</w:t>
+      </w:r>
+      <w:r>
+        <w:rPr>
+          <w:rFonts w:hint="eastAsia"/>
+        </w:rPr>
+        <w:t>/</w:t>
+      </w:r>
+      <w:r>
+        <w:rPr>
+          <w:rFonts w:hint="eastAsia"/>
+        </w:rPr>
+        <w:t>订阅模式</w:t>
       </w:r>
     </w:p>
     <w:p>
@@ -1662,10 +1341,10 @@
           <w:noProof/>
         </w:rPr>
         <w:drawing>
-          <wp:inline distT="0" distB="0" distL="0" distR="0" wp14:anchorId="4804D93A" wp14:editId="0B7C74AA">
-            <wp:extent cx="5274310" cy="1814830"/>
-            <wp:effectExtent l="0" t="0" r="2540" b="0"/>
-            <wp:docPr id="16" name="图片 16"/>
+          <wp:inline distT="0" distB="0" distL="0" distR="0" wp14:anchorId="3F2C1C38" wp14:editId="1A436DC8">
+            <wp:extent cx="4038095" cy="2428571"/>
+            <wp:effectExtent l="0" t="0" r="635" b="0"/>
+            <wp:docPr id="11" name="图片 11"/>
             <wp:cNvGraphicFramePr>
               <a:graphicFrameLocks xmlns:a="http://schemas.openxmlformats.org/drawingml/2006/main" noChangeAspect="1"/>
             </wp:cNvGraphicFramePr>
@@ -1685,6 +1364,842 @@
                   <pic:spPr>
                     <a:xfrm>
                       <a:off x="0" y="0"/>
+                      <a:ext cx="4038095" cy="2428571"/>
+                    </a:xfrm>
+                    <a:prstGeom prst="rect">
+                      <a:avLst/>
+                    </a:prstGeom>
+                  </pic:spPr>
+                </pic:pic>
+              </a:graphicData>
+            </a:graphic>
+          </wp:inline>
+        </w:drawing>
+      </w:r>
+    </w:p>
+    <w:p>
+      <w:r>
+        <w:rPr>
+          <w:rFonts w:hint="eastAsia"/>
+        </w:rPr>
+        <w:t>特点：</w:t>
+      </w:r>
+    </w:p>
+    <w:p>
+      <w:r>
+        <w:rPr>
+          <w:rFonts w:hint="eastAsia"/>
+        </w:rPr>
+        <w:t>1</w:t>
+      </w:r>
+      <w:r>
+        <w:t>.</w:t>
+      </w:r>
+      <w:r>
+        <w:rPr>
+          <w:rFonts w:hint="eastAsia"/>
+        </w:rPr>
+        <w:t>每个消费者</w:t>
+      </w:r>
+      <w:r>
+        <w:rPr>
+          <w:rFonts w:hint="eastAsia"/>
+        </w:rPr>
+        <w:t>监听自己的队列</w:t>
+      </w:r>
+    </w:p>
+    <w:p>
+      <w:r>
+        <w:rPr>
+          <w:rFonts w:hint="eastAsia"/>
+        </w:rPr>
+        <w:t>2</w:t>
+      </w:r>
+      <w:r>
+        <w:t>.</w:t>
+      </w:r>
+      <w:r>
+        <w:rPr>
+          <w:rFonts w:hint="eastAsia"/>
+        </w:rPr>
+        <w:t>生产者将消息发给</w:t>
+      </w:r>
+      <w:r>
+        <w:rPr>
+          <w:rFonts w:hint="eastAsia"/>
+        </w:rPr>
+        <w:t>broker</w:t>
+      </w:r>
+      <w:r>
+        <w:rPr>
+          <w:rFonts w:hint="eastAsia"/>
+        </w:rPr>
+        <w:t>，由交换机将消息转发到绑定此交换机的每个队列，每个绑定交换机的队列都将接收到消息</w:t>
+      </w:r>
+    </w:p>
+    <w:p/>
+    <w:p>
+      <w:r>
+        <w:rPr>
+          <w:rFonts w:hint="eastAsia"/>
+        </w:rPr>
+        <w:t>生产者代码：</w:t>
+      </w:r>
+    </w:p>
+    <w:p>
+      <w:r>
+        <w:rPr>
+          <w:rFonts w:hint="eastAsia"/>
+        </w:rPr>
+        <w:t>1</w:t>
+      </w:r>
+      <w:r>
+        <w:t>.</w:t>
+      </w:r>
+      <w:r>
+        <w:rPr>
+          <w:rFonts w:hint="eastAsia"/>
+        </w:rPr>
+        <w:t>声明</w:t>
+      </w:r>
+      <w:r>
+        <w:rPr>
+          <w:rFonts w:hint="eastAsia"/>
+          <w:color w:val="FF0000"/>
+        </w:rPr>
+        <w:t>F</w:t>
+      </w:r>
+      <w:r>
+        <w:rPr>
+          <w:color w:val="FF0000"/>
+        </w:rPr>
+        <w:t>ANOUT</w:t>
+      </w:r>
+      <w:r>
+        <w:rPr>
+          <w:rFonts w:hint="eastAsia"/>
+          <w:color w:val="FF0000"/>
+        </w:rPr>
+        <w:t>类型</w:t>
+      </w:r>
+      <w:r>
+        <w:rPr>
+          <w:rFonts w:hint="eastAsia"/>
+        </w:rPr>
+        <w:t>的交换机</w:t>
+      </w:r>
+      <w:r>
+        <w:rPr>
+          <w:rFonts w:hint="eastAsia"/>
+        </w:rPr>
+        <w:t>。</w:t>
+      </w:r>
+    </w:p>
+    <w:p>
+      <w:r>
+        <w:rPr>
+          <w:rFonts w:hint="eastAsia"/>
+        </w:rPr>
+        <w:t>2</w:t>
+      </w:r>
+      <w:r>
+        <w:t>.</w:t>
+      </w:r>
+      <w:r>
+        <w:rPr>
+          <w:rFonts w:hint="eastAsia"/>
+        </w:rPr>
+        <w:t>声明多个队列并绑定到此交换机</w:t>
+      </w:r>
+      <w:r>
+        <w:rPr>
+          <w:rFonts w:hint="eastAsia"/>
+        </w:rPr>
+        <w:t>，绑定时不需要指定</w:t>
+      </w:r>
+      <w:proofErr w:type="spellStart"/>
+      <w:r>
+        <w:rPr>
+          <w:rFonts w:hint="eastAsia"/>
+        </w:rPr>
+        <w:t>binding</w:t>
+      </w:r>
+      <w:r>
+        <w:t>key</w:t>
+      </w:r>
+      <w:proofErr w:type="spellEnd"/>
+      <w:r>
+        <w:rPr>
+          <w:rFonts w:hint="eastAsia"/>
+        </w:rPr>
+        <w:t>。</w:t>
+      </w:r>
+    </w:p>
+    <w:p>
+      <w:r>
+        <w:rPr>
+          <w:rFonts w:hint="eastAsia"/>
+        </w:rPr>
+        <w:t>3</w:t>
+      </w:r>
+      <w:r>
+        <w:t>.</w:t>
+      </w:r>
+      <w:r>
+        <w:rPr>
+          <w:rFonts w:hint="eastAsia"/>
+        </w:rPr>
+        <w:t>发送消息时不需要指定</w:t>
+      </w:r>
+      <w:proofErr w:type="spellStart"/>
+      <w:r>
+        <w:rPr>
+          <w:rFonts w:hint="eastAsia"/>
+        </w:rPr>
+        <w:t>routingkey</w:t>
+      </w:r>
+      <w:proofErr w:type="spellEnd"/>
+      <w:r>
+        <w:rPr>
+          <w:rFonts w:hint="eastAsia"/>
+        </w:rPr>
+        <w:t>。</w:t>
+      </w:r>
+    </w:p>
+    <w:p/>
+    <w:p>
+      <w:r>
+        <w:rPr>
+          <w:rFonts w:hint="eastAsia"/>
+        </w:rPr>
+        <w:t>3</w:t>
+      </w:r>
+      <w:r>
+        <w:t>.</w:t>
+      </w:r>
+      <w:r>
+        <w:rPr>
+          <w:rFonts w:hint="eastAsia"/>
+        </w:rPr>
+        <w:t>路由模式</w:t>
+      </w:r>
+    </w:p>
+    <w:p>
+      <w:r>
+        <w:rPr>
+          <w:noProof/>
+        </w:rPr>
+        <w:lastRenderedPageBreak/>
+        <w:drawing>
+          <wp:inline distT="0" distB="0" distL="0" distR="0" wp14:anchorId="4CCF7D9E" wp14:editId="4F1301B2">
+            <wp:extent cx="5057143" cy="1847619"/>
+            <wp:effectExtent l="0" t="0" r="0" b="635"/>
+            <wp:docPr id="12" name="图片 12"/>
+            <wp:cNvGraphicFramePr>
+              <a:graphicFrameLocks xmlns:a="http://schemas.openxmlformats.org/drawingml/2006/main" noChangeAspect="1"/>
+            </wp:cNvGraphicFramePr>
+            <a:graphic xmlns:a="http://schemas.openxmlformats.org/drawingml/2006/main">
+              <a:graphicData uri="http://schemas.openxmlformats.org/drawingml/2006/picture">
+                <pic:pic xmlns:pic="http://schemas.openxmlformats.org/drawingml/2006/picture">
+                  <pic:nvPicPr>
+                    <pic:cNvPr id="1" name=""/>
+                    <pic:cNvPicPr/>
+                  </pic:nvPicPr>
+                  <pic:blipFill>
+                    <a:blip r:embed="rId19"/>
+                    <a:stretch>
+                      <a:fillRect/>
+                    </a:stretch>
+                  </pic:blipFill>
+                  <pic:spPr>
+                    <a:xfrm>
+                      <a:off x="0" y="0"/>
+                      <a:ext cx="5057143" cy="1847619"/>
+                    </a:xfrm>
+                    <a:prstGeom prst="rect">
+                      <a:avLst/>
+                    </a:prstGeom>
+                  </pic:spPr>
+                </pic:pic>
+              </a:graphicData>
+            </a:graphic>
+          </wp:inline>
+        </w:drawing>
+      </w:r>
+    </w:p>
+    <w:p>
+      <w:pPr>
+        <w:rPr>
+          <w:rFonts w:hint="eastAsia"/>
+        </w:rPr>
+      </w:pPr>
+      <w:r>
+        <w:rPr>
+          <w:rFonts w:hint="eastAsia"/>
+        </w:rPr>
+        <w:t>交换机类型：</w:t>
+      </w:r>
+      <w:r>
+        <w:rPr>
+          <w:rFonts w:hint="eastAsia"/>
+          <w:color w:val="FF0000"/>
+        </w:rPr>
+        <w:t>direct</w:t>
+      </w:r>
+    </w:p>
+    <w:p>
+      <w:r>
+        <w:rPr>
+          <w:rFonts w:hint="eastAsia"/>
+        </w:rPr>
+        <w:t>特点：</w:t>
+      </w:r>
+    </w:p>
+    <w:p>
+      <w:r>
+        <w:rPr>
+          <w:rFonts w:hint="eastAsia"/>
+        </w:rPr>
+        <w:t>1</w:t>
+      </w:r>
+      <w:r>
+        <w:t>.</w:t>
+      </w:r>
+      <w:r>
+        <w:rPr>
+          <w:rFonts w:hint="eastAsia"/>
+        </w:rPr>
+        <w:t>一个交换机绑定多个队列，每个队列</w:t>
+      </w:r>
+      <w:r>
+        <w:rPr>
+          <w:rFonts w:hint="eastAsia"/>
+        </w:rPr>
+        <w:t>在绑定交换机时</w:t>
+      </w:r>
+      <w:r>
+        <w:rPr>
+          <w:rFonts w:hint="eastAsia"/>
+        </w:rPr>
+        <w:t>设置</w:t>
+      </w:r>
+      <w:proofErr w:type="spellStart"/>
+      <w:r>
+        <w:rPr>
+          <w:rFonts w:hint="eastAsia"/>
+        </w:rPr>
+        <w:t>binding</w:t>
+      </w:r>
+      <w:r>
+        <w:rPr>
+          <w:rFonts w:hint="eastAsia"/>
+        </w:rPr>
+        <w:t>key</w:t>
+      </w:r>
+      <w:proofErr w:type="spellEnd"/>
+      <w:r>
+        <w:rPr>
+          <w:rFonts w:hint="eastAsia"/>
+        </w:rPr>
+        <w:t>，并且一个队列可以设置多个路由</w:t>
+      </w:r>
+      <w:proofErr w:type="spellStart"/>
+      <w:r>
+        <w:rPr>
+          <w:rFonts w:hint="eastAsia"/>
+        </w:rPr>
+        <w:t>routingkey</w:t>
+      </w:r>
+      <w:proofErr w:type="spellEnd"/>
+      <w:r>
+        <w:rPr>
+          <w:rFonts w:hint="eastAsia"/>
+        </w:rPr>
+        <w:t>。</w:t>
+      </w:r>
+    </w:p>
+    <w:p>
+      <w:r>
+        <w:rPr>
+          <w:rFonts w:hint="eastAsia"/>
+        </w:rPr>
+        <w:t>2</w:t>
+      </w:r>
+      <w:r>
+        <w:t>.</w:t>
+      </w:r>
+      <w:r>
+        <w:rPr>
+          <w:rFonts w:hint="eastAsia"/>
+        </w:rPr>
+        <w:t>每个消费者监听自己的队列</w:t>
+      </w:r>
+      <w:r>
+        <w:rPr>
+          <w:rFonts w:hint="eastAsia"/>
+        </w:rPr>
+        <w:t>。</w:t>
+      </w:r>
+    </w:p>
+    <w:p>
+      <w:r>
+        <w:rPr>
+          <w:rFonts w:hint="eastAsia"/>
+        </w:rPr>
+        <w:t>3</w:t>
+      </w:r>
+      <w:r>
+        <w:t>.</w:t>
+      </w:r>
+      <w:r>
+        <w:rPr>
+          <w:rFonts w:hint="eastAsia"/>
+        </w:rPr>
+        <w:t>生产者发消息给交换机，发送消息时需要指定</w:t>
+      </w:r>
+      <w:proofErr w:type="spellStart"/>
+      <w:r>
+        <w:rPr>
+          <w:rFonts w:hint="eastAsia"/>
+        </w:rPr>
+        <w:t>routingkey</w:t>
+      </w:r>
+      <w:proofErr w:type="spellEnd"/>
+      <w:r>
+        <w:rPr>
+          <w:rFonts w:hint="eastAsia"/>
+        </w:rPr>
+        <w:t>的值，交换机来判断该</w:t>
+      </w:r>
+      <w:proofErr w:type="spellStart"/>
+      <w:r>
+        <w:rPr>
+          <w:rFonts w:hint="eastAsia"/>
+        </w:rPr>
+        <w:t>routingkey</w:t>
+      </w:r>
+      <w:proofErr w:type="spellEnd"/>
+      <w:r>
+        <w:rPr>
+          <w:rFonts w:hint="eastAsia"/>
+        </w:rPr>
+        <w:t>的值和哪个队列的</w:t>
+      </w:r>
+      <w:proofErr w:type="spellStart"/>
+      <w:r>
+        <w:rPr>
+          <w:rFonts w:hint="eastAsia"/>
+        </w:rPr>
+        <w:t>binding</w:t>
+      </w:r>
+      <w:r>
+        <w:rPr>
+          <w:rFonts w:hint="eastAsia"/>
+        </w:rPr>
+        <w:t>key</w:t>
+      </w:r>
+      <w:proofErr w:type="spellEnd"/>
+      <w:r>
+        <w:rPr>
+          <w:rFonts w:hint="eastAsia"/>
+        </w:rPr>
+        <w:t>相等，如果相等则将消息转发给该队列。</w:t>
+      </w:r>
+    </w:p>
+    <w:p/>
+    <w:p>
+      <w:r>
+        <w:rPr>
+          <w:rFonts w:hint="eastAsia"/>
+        </w:rPr>
+        <w:t>4</w:t>
+      </w:r>
+      <w:r>
+        <w:t>.</w:t>
+      </w:r>
+      <w:r>
+        <w:rPr>
+          <w:rFonts w:hint="eastAsia"/>
+        </w:rPr>
+        <w:t>通配符工作模式</w:t>
+      </w:r>
+    </w:p>
+    <w:p>
+      <w:r>
+        <w:rPr>
+          <w:noProof/>
+        </w:rPr>
+        <w:drawing>
+          <wp:inline distT="0" distB="0" distL="0" distR="0" wp14:anchorId="6F94F5F0" wp14:editId="40ABF864">
+            <wp:extent cx="5009524" cy="1733333"/>
+            <wp:effectExtent l="0" t="0" r="635" b="635"/>
+            <wp:docPr id="13" name="图片 13"/>
+            <wp:cNvGraphicFramePr>
+              <a:graphicFrameLocks xmlns:a="http://schemas.openxmlformats.org/drawingml/2006/main" noChangeAspect="1"/>
+            </wp:cNvGraphicFramePr>
+            <a:graphic xmlns:a="http://schemas.openxmlformats.org/drawingml/2006/main">
+              <a:graphicData uri="http://schemas.openxmlformats.org/drawingml/2006/picture">
+                <pic:pic xmlns:pic="http://schemas.openxmlformats.org/drawingml/2006/picture">
+                  <pic:nvPicPr>
+                    <pic:cNvPr id="1" name=""/>
+                    <pic:cNvPicPr/>
+                  </pic:nvPicPr>
+                  <pic:blipFill>
+                    <a:blip r:embed="rId20"/>
+                    <a:stretch>
+                      <a:fillRect/>
+                    </a:stretch>
+                  </pic:blipFill>
+                  <pic:spPr>
+                    <a:xfrm>
+                      <a:off x="0" y="0"/>
+                      <a:ext cx="5009524" cy="1733333"/>
+                    </a:xfrm>
+                    <a:prstGeom prst="rect">
+                      <a:avLst/>
+                    </a:prstGeom>
+                  </pic:spPr>
+                </pic:pic>
+              </a:graphicData>
+            </a:graphic>
+          </wp:inline>
+        </w:drawing>
+      </w:r>
+    </w:p>
+    <w:p>
+      <w:r>
+        <w:rPr>
+          <w:rFonts w:hint="eastAsia"/>
+        </w:rPr>
+        <w:t>交换机类型：</w:t>
+      </w:r>
+      <w:r>
+        <w:rPr>
+          <w:rFonts w:hint="eastAsia"/>
+          <w:color w:val="FF0000"/>
+        </w:rPr>
+        <w:t>topic</w:t>
+      </w:r>
+    </w:p>
+    <w:p>
+      <w:r>
+        <w:rPr>
+          <w:rFonts w:hint="eastAsia"/>
+        </w:rPr>
+        <w:t>特点：</w:t>
+      </w:r>
+    </w:p>
+    <w:p>
+      <w:r>
+        <w:rPr>
+          <w:rFonts w:hint="eastAsia"/>
+        </w:rPr>
+        <w:t>1</w:t>
+      </w:r>
+      <w:r>
+        <w:t>.</w:t>
+      </w:r>
+      <w:r>
+        <w:rPr>
+          <w:rFonts w:hint="eastAsia"/>
+        </w:rPr>
+        <w:t>一个交换机可以绑定多个队列，每个队列可以设置一个或多个带通配符的</w:t>
+      </w:r>
+      <w:proofErr w:type="spellStart"/>
+      <w:r>
+        <w:rPr>
+          <w:rFonts w:hint="eastAsia"/>
+        </w:rPr>
+        <w:t>binding</w:t>
+      </w:r>
+      <w:r>
+        <w:rPr>
+          <w:rFonts w:hint="eastAsia"/>
+        </w:rPr>
+        <w:t>key</w:t>
+      </w:r>
+      <w:proofErr w:type="spellEnd"/>
+    </w:p>
+    <w:p>
+      <w:r>
+        <w:rPr>
+          <w:rFonts w:hint="eastAsia"/>
+        </w:rPr>
+        <w:t>2</w:t>
+      </w:r>
+      <w:r>
+        <w:t>.</w:t>
+      </w:r>
+      <w:r>
+        <w:rPr>
+          <w:rFonts w:hint="eastAsia"/>
+        </w:rPr>
+        <w:t>生产者将消息发给交换机，交换机根据</w:t>
+      </w:r>
+      <w:proofErr w:type="spellStart"/>
+      <w:r>
+        <w:rPr>
+          <w:rFonts w:hint="eastAsia"/>
+        </w:rPr>
+        <w:t>routingkey</w:t>
+      </w:r>
+      <w:proofErr w:type="spellEnd"/>
+      <w:r>
+        <w:rPr>
+          <w:rFonts w:hint="eastAsia"/>
+        </w:rPr>
+        <w:t>的值来匹配队列，匹配时采用</w:t>
+      </w:r>
+      <w:r>
+        <w:rPr>
+          <w:rFonts w:hint="eastAsia"/>
+          <w:color w:val="FF0000"/>
+        </w:rPr>
+        <w:t>通配符的方式</w:t>
+      </w:r>
+      <w:r>
+        <w:rPr>
+          <w:rFonts w:hint="eastAsia"/>
+        </w:rPr>
+        <w:t>，匹配成功的将消息转发到指定的队列。</w:t>
+      </w:r>
+      <w:r>
+        <w:rPr>
+          <w:rFonts w:hint="eastAsia"/>
+        </w:rPr>
+        <w:t>#</w:t>
+      </w:r>
+      <w:r>
+        <w:rPr>
+          <w:rFonts w:hint="eastAsia"/>
+        </w:rPr>
+        <w:t>匹配</w:t>
+      </w:r>
+      <w:r>
+        <w:rPr>
+          <w:rFonts w:hint="eastAsia"/>
+        </w:rPr>
+        <w:t>0</w:t>
+      </w:r>
+      <w:r>
+        <w:rPr>
+          <w:rFonts w:hint="eastAsia"/>
+        </w:rPr>
+        <w:t>个、一个或者多个词，</w:t>
+      </w:r>
+      <w:r>
+        <w:rPr>
+          <w:rFonts w:hint="eastAsia"/>
+        </w:rPr>
+        <w:t>*</w:t>
+      </w:r>
+      <w:r>
+        <w:rPr>
+          <w:rFonts w:hint="eastAsia"/>
+        </w:rPr>
+        <w:t>匹配单个词。</w:t>
+      </w:r>
+    </w:p>
+    <w:p/>
+    <w:p>
+      <w:r>
+        <w:rPr>
+          <w:rFonts w:hint="eastAsia"/>
+        </w:rPr>
+        <w:t>4</w:t>
+      </w:r>
+      <w:r>
+        <w:t>.</w:t>
+      </w:r>
+      <w:r>
+        <w:rPr>
+          <w:rFonts w:hint="eastAsia"/>
+        </w:rPr>
+        <w:t>header</w:t>
+      </w:r>
+      <w:r>
+        <w:rPr>
+          <w:rFonts w:hint="eastAsia"/>
+        </w:rPr>
+        <w:t>s</w:t>
+      </w:r>
+      <w:r>
+        <w:rPr>
+          <w:rFonts w:hint="eastAsia"/>
+        </w:rPr>
+        <w:t>模式</w:t>
+      </w:r>
+    </w:p>
+    <w:p>
+      <w:pPr>
+        <w:rPr>
+          <w:rFonts w:hint="eastAsia"/>
+        </w:rPr>
+      </w:pPr>
+      <w:r>
+        <w:rPr>
+          <w:rFonts w:hint="eastAsia"/>
+        </w:rPr>
+        <w:t>交换机类型：</w:t>
+      </w:r>
+      <w:r>
+        <w:rPr>
+          <w:rFonts w:hint="eastAsia"/>
+          <w:color w:val="FF0000"/>
+        </w:rPr>
+        <w:t>headers</w:t>
+      </w:r>
+    </w:p>
+    <w:p>
+      <w:pPr>
+        <w:rPr>
+          <w:rFonts w:ascii="Arial" w:hAnsi="Arial" w:cs="Arial"/>
+          <w:color w:val="2F2F2F"/>
+        </w:rPr>
+      </w:pPr>
+      <w:r>
+        <w:rPr>
+          <w:rFonts w:hint="eastAsia"/>
+        </w:rPr>
+        <w:t>特点：</w:t>
+      </w:r>
+      <w:r>
+        <w:rPr>
+          <w:rFonts w:hint="eastAsia"/>
+        </w:rPr>
+        <w:t>header</w:t>
+      </w:r>
+      <w:r>
+        <w:rPr>
+          <w:rFonts w:hint="eastAsia"/>
+        </w:rPr>
+        <w:t>s</w:t>
+      </w:r>
+      <w:r>
+        <w:rPr>
+          <w:rFonts w:hint="eastAsia"/>
+        </w:rPr>
+        <w:t>模式取消</w:t>
+      </w:r>
+      <w:proofErr w:type="spellStart"/>
+      <w:r>
+        <w:rPr>
+          <w:rFonts w:hint="eastAsia"/>
+        </w:rPr>
+        <w:t>routingkey</w:t>
+      </w:r>
+      <w:proofErr w:type="spellEnd"/>
+      <w:r>
+        <w:rPr>
+          <w:rFonts w:hint="eastAsia"/>
+        </w:rPr>
+        <w:t>，</w:t>
+      </w:r>
+      <w:r>
+        <w:rPr>
+          <w:rFonts w:ascii="Arial" w:hAnsi="Arial" w:cs="Arial"/>
+          <w:color w:val="2F2F2F"/>
+        </w:rPr>
+        <w:t>而是根据发送的消息内容中的</w:t>
+      </w:r>
+      <w:r>
+        <w:rPr>
+          <w:rFonts w:ascii="Arial" w:hAnsi="Arial" w:cs="Arial"/>
+          <w:color w:val="2F2F2F"/>
+        </w:rPr>
+        <w:t>headers</w:t>
+      </w:r>
+      <w:r>
+        <w:rPr>
+          <w:rFonts w:ascii="Arial" w:hAnsi="Arial" w:cs="Arial"/>
+          <w:color w:val="2F2F2F"/>
+        </w:rPr>
+        <w:t>属性进行匹配。</w:t>
+      </w:r>
+    </w:p>
+    <w:p>
+      <w:pPr>
+        <w:widowControl/>
+        <w:jc w:val="left"/>
+        <w:rPr>
+          <w:rFonts w:ascii="宋体" w:hAnsi="宋体" w:cs="宋体" w:hint="eastAsia"/>
+          <w:kern w:val="0"/>
+          <w:szCs w:val="24"/>
+        </w:rPr>
+      </w:pPr>
+      <w:r>
+        <w:rPr>
+          <w:rFonts w:ascii="宋体" w:hAnsi="宋体" w:cs="宋体"/>
+          <w:kern w:val="0"/>
+          <w:szCs w:val="24"/>
+        </w:rPr>
+        <w:t>在绑定Queue与Exchange时指定一组键值对；当消息发送到Exchange时，RabbitMQ会取到该消息的headers（也是一个键值对的形式），对比其中的键值</w:t>
+      </w:r>
+      <w:r>
+        <w:rPr>
+          <w:rFonts w:ascii="宋体" w:hAnsi="宋体" w:cs="宋体"/>
+          <w:kern w:val="0"/>
+          <w:szCs w:val="24"/>
+        </w:rPr>
+        <w:lastRenderedPageBreak/>
+        <w:t>对是否完全匹配Queue与Exchange绑定时指定的键值对。如果完全匹配则消息会路由到该Queue，否则不会路由到该Queue。</w:t>
+      </w:r>
+    </w:p>
+    <w:p>
+      <w:pPr>
+        <w:rPr>
+          <w:rFonts w:hint="eastAsia"/>
+        </w:rPr>
+      </w:pPr>
+    </w:p>
+    <w:p>
+      <w:proofErr w:type="gramStart"/>
+      <w:r>
+        <w:rPr>
+          <w:rFonts w:hint="eastAsia"/>
+        </w:rPr>
+        <w:t>5</w:t>
+      </w:r>
+      <w:r>
+        <w:t>.RPC</w:t>
+      </w:r>
+      <w:r>
+        <w:t>(</w:t>
+      </w:r>
+      <w:proofErr w:type="gramEnd"/>
+      <w:r>
+        <w:t>remote procedure call)</w:t>
+      </w:r>
+    </w:p>
+    <w:p>
+      <w:r>
+        <w:rPr>
+          <w:noProof/>
+        </w:rPr>
+        <w:drawing>
+          <wp:inline distT="0" distB="0" distL="0" distR="0" wp14:anchorId="4804D93A" wp14:editId="0B7C74AA">
+            <wp:extent cx="5274310" cy="1814830"/>
+            <wp:effectExtent l="0" t="0" r="2540" b="0"/>
+            <wp:docPr id="16" name="图片 16"/>
+            <wp:cNvGraphicFramePr>
+              <a:graphicFrameLocks xmlns:a="http://schemas.openxmlformats.org/drawingml/2006/main" noChangeAspect="1"/>
+            </wp:cNvGraphicFramePr>
+            <a:graphic xmlns:a="http://schemas.openxmlformats.org/drawingml/2006/main">
+              <a:graphicData uri="http://schemas.openxmlformats.org/drawingml/2006/picture">
+                <pic:pic xmlns:pic="http://schemas.openxmlformats.org/drawingml/2006/picture">
+                  <pic:nvPicPr>
+                    <pic:cNvPr id="1" name=""/>
+                    <pic:cNvPicPr/>
+                  </pic:nvPicPr>
+                  <pic:blipFill>
+                    <a:blip r:embed="rId21"/>
+                    <a:stretch>
+                      <a:fillRect/>
+                    </a:stretch>
+                  </pic:blipFill>
+                  <pic:spPr>
+                    <a:xfrm>
+                      <a:off x="0" y="0"/>
                       <a:ext cx="5274310" cy="1814830"/>
                     </a:xfrm>
                     <a:prstGeom prst="rect">
@@ -1719,7 +2234,7 @@
                     <pic:cNvPicPr/>
                   </pic:nvPicPr>
                   <pic:blipFill>
-                    <a:blip r:embed="rId19"/>
+                    <a:blip r:embed="rId22"/>
                     <a:stretch>
                       <a:fillRect/>
                     </a:stretch>
@@ -2687,6 +3202,29 @@
       <w:szCs w:val="24"/>
     </w:rPr>
   </w:style>
+  <w:style w:type="character" w:styleId="a9">
+    <w:name w:val="Hyperlink"/>
+    <w:basedOn w:val="a0"/>
+    <w:uiPriority w:val="99"/>
+    <w:unhideWhenUsed/>
+    <w:rsid w:val="00F11A2E"/>
+    <w:rPr>
+      <w:color w:val="0000FF" w:themeColor="hyperlink"/>
+      <w:u w:val="single"/>
+    </w:rPr>
+  </w:style>
+  <w:style w:type="character" w:styleId="aa">
+    <w:name w:val="Unresolved Mention"/>
+    <w:basedOn w:val="a0"/>
+    <w:uiPriority w:val="99"/>
+    <w:semiHidden/>
+    <w:unhideWhenUsed/>
+    <w:rsid w:val="00F11A2E"/>
+    <w:rPr>
+      <w:color w:val="605E5C"/>
+      <w:shd w:val="clear" w:color="auto" w:fill="E1DFDD"/>
+    </w:rPr>
+  </w:style>
 </w:styles>
 </file>
 
